--- a/React.docx
+++ b/React.docx
@@ -1354,16 +1354,563 @@
       </w:r>
     </w:p>
     <w:p>
-      <w:pPr>
-        <w:rPr>
-          <w:rFonts w:hint="eastAsia"/>
-        </w:rPr>
-      </w:pPr>
       <w:r>
         <w:t>};</w:t>
       </w:r>
-      <w:bookmarkStart w:id="1" w:name="_GoBack"/>
+    </w:p>
+    <w:p/>
+    <w:p>
+      <w:pPr>
+        <w:outlineLvl w:val="0"/>
+        <w:rPr>
+          <w:rFonts w:asciiTheme="minorEastAsia" w:hAnsiTheme="minorEastAsia" w:cstheme="minorEastAsia"/>
+          <w:szCs w:val="21"/>
+        </w:rPr>
+      </w:pPr>
+      <w:r>
+        <w:rPr>
+          <w:rFonts w:asciiTheme="minorEastAsia" w:hAnsiTheme="minorEastAsia" w:cstheme="minorEastAsia" w:hint="eastAsia"/>
+          <w:szCs w:val="21"/>
+        </w:rPr>
+        <w:t>2</w:t>
+      </w:r>
+      <w:r>
+        <w:rPr>
+          <w:rFonts w:asciiTheme="minorEastAsia" w:hAnsiTheme="minorEastAsia" w:cstheme="minorEastAsia"/>
+          <w:szCs w:val="21"/>
+        </w:rPr>
+        <w:t xml:space="preserve"> </w:t>
+      </w:r>
+      <w:r>
+        <w:rPr>
+          <w:rFonts w:asciiTheme="minorEastAsia" w:hAnsiTheme="minorEastAsia" w:cstheme="minorEastAsia" w:hint="eastAsia"/>
+          <w:szCs w:val="21"/>
+        </w:rPr>
+        <w:t>渲染元素（Rendering Elements）</w:t>
+      </w:r>
+    </w:p>
+    <w:p/>
+    <w:p>
+      <w:pPr>
+        <w:outlineLvl w:val="1"/>
+        <w:rPr>
+          <w:rFonts w:asciiTheme="minorEastAsia" w:hAnsiTheme="minorEastAsia" w:cstheme="minorEastAsia"/>
+          <w:szCs w:val="21"/>
+        </w:rPr>
+      </w:pPr>
+      <w:r>
+        <w:rPr>
+          <w:rFonts w:asciiTheme="minorEastAsia" w:hAnsiTheme="minorEastAsia" w:cstheme="minorEastAsia" w:hint="eastAsia"/>
+          <w:szCs w:val="21"/>
+        </w:rPr>
+        <w:t>2.1</w:t>
+      </w:r>
+      <w:r>
+        <w:rPr>
+          <w:rFonts w:asciiTheme="minorEastAsia" w:hAnsiTheme="minorEastAsia" w:cstheme="minorEastAsia"/>
+          <w:szCs w:val="21"/>
+        </w:rPr>
+        <w:t xml:space="preserve"> </w:t>
+      </w:r>
+      <w:r>
+        <w:rPr>
+          <w:rFonts w:asciiTheme="minorEastAsia" w:hAnsiTheme="minorEastAsia" w:cstheme="minorEastAsia" w:hint="eastAsia"/>
+          <w:szCs w:val="21"/>
+        </w:rPr>
+        <w:t>渲染元素</w:t>
+      </w:r>
+      <w:r>
+        <w:rPr>
+          <w:rFonts w:asciiTheme="minorEastAsia" w:hAnsiTheme="minorEastAsia" w:cstheme="minorEastAsia" w:hint="eastAsia"/>
+          <w:szCs w:val="21"/>
+        </w:rPr>
+        <w:t>（Rendering</w:t>
+      </w:r>
+      <w:r>
+        <w:rPr>
+          <w:rFonts w:asciiTheme="minorEastAsia" w:hAnsiTheme="minorEastAsia" w:cstheme="minorEastAsia"/>
+          <w:szCs w:val="21"/>
+        </w:rPr>
+        <w:t xml:space="preserve"> </w:t>
+      </w:r>
+      <w:r>
+        <w:rPr>
+          <w:rFonts w:asciiTheme="minorEastAsia" w:hAnsiTheme="minorEastAsia" w:cstheme="minorEastAsia" w:hint="eastAsia"/>
+          <w:szCs w:val="21"/>
+        </w:rPr>
+        <w:t>Elements）</w:t>
+      </w:r>
+    </w:p>
+    <w:p/>
+    <w:p>
+      <w:r>
+        <w:rPr>
+          <w:rFonts w:hint="eastAsia"/>
+        </w:rPr>
+        <w:t>与浏览器</w:t>
+      </w:r>
+      <w:r>
+        <w:t>DOM元素不同，React元素是简单的对象，而且便于创建。 React DOM负责更新DOM以匹配React元素。</w:t>
+      </w:r>
+    </w:p>
+    <w:p>
+      <w:pPr>
+        <w:rPr>
+          <w:rFonts w:hint="eastAsia"/>
+        </w:rPr>
+      </w:pPr>
+    </w:p>
+    <w:p>
+      <w:pPr>
+        <w:rPr>
+          <w:rFonts w:hint="eastAsia"/>
+        </w:rPr>
+      </w:pPr>
+      <w:r>
+        <w:rPr>
+          <w:rFonts w:hint="eastAsia"/>
+        </w:rPr>
+        <w:t>元素是由组件构成的。</w:t>
+      </w:r>
+    </w:p>
+    <w:p>
+      <w:pPr>
+        <w:rPr>
+          <w:rFonts w:hint="eastAsia"/>
+        </w:rPr>
+      </w:pPr>
+    </w:p>
+    <w:p>
+      <w:pPr>
+        <w:outlineLvl w:val="1"/>
+        <w:rPr>
+          <w:rFonts w:asciiTheme="minorEastAsia" w:hAnsiTheme="minorEastAsia" w:cstheme="minorEastAsia" w:hint="eastAsia"/>
+          <w:szCs w:val="21"/>
+        </w:rPr>
+      </w:pPr>
+      <w:r>
+        <w:rPr>
+          <w:rFonts w:asciiTheme="minorEastAsia" w:hAnsiTheme="minorEastAsia" w:cstheme="minorEastAsia" w:hint="eastAsia"/>
+          <w:szCs w:val="21"/>
+        </w:rPr>
+        <w:t xml:space="preserve">2.2 </w:t>
+      </w:r>
+      <w:r>
+        <w:rPr>
+          <w:rFonts w:asciiTheme="minorEastAsia" w:hAnsiTheme="minorEastAsia" w:cstheme="minorEastAsia" w:hint="eastAsia"/>
+          <w:szCs w:val="21"/>
+        </w:rPr>
+        <w:t>将元素渲染到DOM中</w:t>
+      </w:r>
+      <w:r>
+        <w:rPr>
+          <w:rFonts w:asciiTheme="minorEastAsia" w:hAnsiTheme="minorEastAsia" w:cstheme="minorEastAsia" w:hint="eastAsia"/>
+          <w:szCs w:val="21"/>
+        </w:rPr>
+        <w:t>（Rendering an Element into the DOM）</w:t>
+      </w:r>
+    </w:p>
+    <w:p/>
+    <w:p>
+      <w:pPr>
+        <w:rPr>
+          <w:rFonts w:hint="eastAsia"/>
+        </w:rPr>
+      </w:pPr>
+      <w:r>
+        <w:rPr>
+          <w:rFonts w:hint="eastAsia"/>
+        </w:rPr>
+        <w:t>React element,</w:t>
+      </w:r>
+      <w:r>
+        <w:t xml:space="preserve"> a root DOM node</w:t>
+      </w:r>
+      <w:r>
+        <w:rPr>
+          <w:rFonts w:hint="eastAsia"/>
+        </w:rPr>
+        <w:t>传递给</w:t>
+      </w:r>
+      <w:proofErr w:type="spellStart"/>
+      <w:r>
+        <w:rPr>
+          <w:rFonts w:hint="eastAsia"/>
+        </w:rPr>
+        <w:t>ReactDOM</w:t>
+      </w:r>
+      <w:r>
+        <w:t>.render</w:t>
+      </w:r>
+      <w:proofErr w:type="spellEnd"/>
+      <w:r>
+        <w:t>()</w:t>
+      </w:r>
+    </w:p>
+    <w:p>
+      <w:proofErr w:type="spellStart"/>
+      <w:r>
+        <w:t>const</w:t>
+      </w:r>
+      <w:proofErr w:type="spellEnd"/>
+      <w:r>
+        <w:t xml:space="preserve"> element = &lt;h1&gt;Hello, world&lt;/h1&gt;;</w:t>
+      </w:r>
+    </w:p>
+    <w:p>
+      <w:proofErr w:type="spellStart"/>
+      <w:r>
+        <w:t>ReactDOM.render</w:t>
+      </w:r>
+      <w:proofErr w:type="spellEnd"/>
+      <w:r>
+        <w:t>(</w:t>
+      </w:r>
+    </w:p>
+    <w:p>
+      <w:r>
+        <w:lastRenderedPageBreak/>
+        <w:t xml:space="preserve">  element,</w:t>
+      </w:r>
+    </w:p>
+    <w:p>
+      <w:r>
+        <w:t xml:space="preserve">  </w:t>
+      </w:r>
+      <w:proofErr w:type="spellStart"/>
+      <w:r>
+        <w:t>document.getElementById</w:t>
+      </w:r>
+      <w:proofErr w:type="spellEnd"/>
+      <w:r>
+        <w:t>('root')</w:t>
+      </w:r>
+    </w:p>
+    <w:p>
+      <w:r>
+        <w:t>);</w:t>
+      </w:r>
+    </w:p>
+    <w:p>
+      <w:pPr>
+        <w:rPr>
+          <w:rFonts w:hint="eastAsia"/>
+        </w:rPr>
+      </w:pPr>
+    </w:p>
+    <w:p>
+      <w:pPr>
+        <w:outlineLvl w:val="1"/>
+        <w:rPr>
+          <w:rFonts w:asciiTheme="minorEastAsia" w:hAnsiTheme="minorEastAsia" w:cstheme="minorEastAsia"/>
+          <w:szCs w:val="21"/>
+        </w:rPr>
+      </w:pPr>
+      <w:r>
+        <w:rPr>
+          <w:rFonts w:asciiTheme="minorEastAsia" w:hAnsiTheme="minorEastAsia" w:cstheme="minorEastAsia"/>
+          <w:szCs w:val="21"/>
+        </w:rPr>
+        <w:t xml:space="preserve">2.3 </w:t>
+      </w:r>
+      <w:r>
+        <w:rPr>
+          <w:rFonts w:asciiTheme="minorEastAsia" w:hAnsiTheme="minorEastAsia" w:cstheme="minorEastAsia" w:hint="eastAsia"/>
+          <w:szCs w:val="21"/>
+        </w:rPr>
+        <w:t>更新渲染元素</w:t>
+      </w:r>
+      <w:r>
+        <w:rPr>
+          <w:rFonts w:asciiTheme="minorEastAsia" w:hAnsiTheme="minorEastAsia" w:cstheme="minorEastAsia" w:hint="eastAsia"/>
+          <w:szCs w:val="21"/>
+        </w:rPr>
+        <w:t>（Updating the Rendered Element）</w:t>
+      </w:r>
+    </w:p>
+    <w:p/>
+    <w:p>
+      <w:pPr>
+        <w:rPr>
+          <w:rFonts w:hint="eastAsia"/>
+        </w:rPr>
+      </w:pPr>
+      <w:r>
+        <w:rPr>
+          <w:rFonts w:hint="eastAsia"/>
+        </w:rPr>
+        <w:t>React</w:t>
+      </w:r>
+      <w:r>
+        <w:t xml:space="preserve"> </w:t>
+      </w:r>
+      <w:r>
+        <w:rPr>
+          <w:rFonts w:hint="eastAsia"/>
+        </w:rPr>
+        <w:t>Elements</w:t>
+      </w:r>
+      <w:r>
+        <w:rPr>
+          <w:rFonts w:hint="eastAsia"/>
+        </w:rPr>
+        <w:t>是不可变的。</w:t>
+      </w:r>
+      <w:r>
+        <w:t>创建元素后，您无法更改其子项或属性。 一个元素就像一个电影中的一个</w:t>
+      </w:r>
+      <w:r>
+        <w:rPr>
+          <w:rFonts w:hint="eastAsia"/>
+        </w:rPr>
+        <w:t>帧</w:t>
+      </w:r>
+      <w:r>
+        <w:t>：它代表了某个时间点的UI。</w:t>
+      </w:r>
+    </w:p>
+    <w:p>
+      <w:r>
+        <w:t>function tick() {</w:t>
+      </w:r>
+    </w:p>
+    <w:p>
+      <w:r>
+        <w:t xml:space="preserve">  </w:t>
+      </w:r>
+      <w:proofErr w:type="spellStart"/>
+      <w:r>
+        <w:t>const</w:t>
+      </w:r>
+      <w:proofErr w:type="spellEnd"/>
+      <w:r>
+        <w:t xml:space="preserve"> element = (</w:t>
+      </w:r>
+    </w:p>
+    <w:p>
+      <w:r>
+        <w:t xml:space="preserve">    &lt;div&gt;</w:t>
+      </w:r>
+    </w:p>
+    <w:p>
+      <w:r>
+        <w:t xml:space="preserve">      &lt;h1&gt;Hello, world!&lt;/h1&gt;</w:t>
+      </w:r>
+    </w:p>
+    <w:p>
+      <w:r>
+        <w:t xml:space="preserve">      &lt;h2&gt;It is {new Date().</w:t>
+      </w:r>
+      <w:proofErr w:type="spellStart"/>
+      <w:r>
+        <w:t>toLocaleTimeString</w:t>
+      </w:r>
+      <w:proofErr w:type="spellEnd"/>
+      <w:r>
+        <w:t>()}.&lt;/h2&gt;</w:t>
+      </w:r>
+    </w:p>
+    <w:p>
+      <w:r>
+        <w:t xml:space="preserve">    &lt;/div&gt;</w:t>
+      </w:r>
+    </w:p>
+    <w:p>
+      <w:r>
+        <w:t xml:space="preserve">  );</w:t>
+      </w:r>
+    </w:p>
+    <w:p>
+      <w:r>
+        <w:t xml:space="preserve">  </w:t>
+      </w:r>
+      <w:proofErr w:type="spellStart"/>
+      <w:r>
+        <w:t>ReactDOM.render</w:t>
+      </w:r>
+      <w:proofErr w:type="spellEnd"/>
+      <w:r>
+        <w:t>(</w:t>
+      </w:r>
+    </w:p>
+    <w:p>
+      <w:r>
+        <w:t xml:space="preserve">    element,</w:t>
+      </w:r>
+    </w:p>
+    <w:p>
+      <w:r>
+        <w:t xml:space="preserve">    </w:t>
+      </w:r>
+      <w:proofErr w:type="spellStart"/>
+      <w:r>
+        <w:t>document.getElementById</w:t>
+      </w:r>
+      <w:proofErr w:type="spellEnd"/>
+      <w:r>
+        <w:t>('root')</w:t>
+      </w:r>
+    </w:p>
+    <w:p>
+      <w:r>
+        <w:t xml:space="preserve">  );</w:t>
+      </w:r>
+    </w:p>
+    <w:p>
+      <w:pPr>
+        <w:rPr>
+          <w:rFonts w:hint="eastAsia"/>
+        </w:rPr>
+      </w:pPr>
+      <w:r>
+        <w:t>}</w:t>
+      </w:r>
+    </w:p>
+    <w:p>
+      <w:proofErr w:type="spellStart"/>
+      <w:r>
+        <w:t>setInterval</w:t>
+      </w:r>
+      <w:proofErr w:type="spellEnd"/>
+      <w:r>
+        <w:t>(tick, 1000);</w:t>
+      </w:r>
+    </w:p>
+    <w:p/>
+    <w:p>
+      <w:r>
+        <w:rPr>
+          <w:rFonts w:hint="eastAsia"/>
+        </w:rPr>
+        <w:t>实际上，大多数</w:t>
+      </w:r>
+      <w:r>
+        <w:t>React应用只会调用</w:t>
+      </w:r>
+      <w:proofErr w:type="spellStart"/>
+      <w:r>
+        <w:t>ReactDOM.render</w:t>
+      </w:r>
+      <w:proofErr w:type="spellEnd"/>
+      <w:r>
+        <w:t>（）一次。</w:t>
+      </w:r>
+    </w:p>
+    <w:p>
+      <w:pPr>
+        <w:rPr>
+          <w:rFonts w:hint="eastAsia"/>
+        </w:rPr>
+      </w:pPr>
+    </w:p>
+    <w:p>
+      <w:pPr>
+        <w:outlineLvl w:val="1"/>
+        <w:rPr>
+          <w:rFonts w:asciiTheme="minorEastAsia" w:hAnsiTheme="minorEastAsia" w:cstheme="minorEastAsia" w:hint="eastAsia"/>
+          <w:szCs w:val="21"/>
+        </w:rPr>
+      </w:pPr>
+      <w:r>
+        <w:rPr>
+          <w:rFonts w:asciiTheme="minorEastAsia" w:hAnsiTheme="minorEastAsia" w:cstheme="minorEastAsia"/>
+          <w:szCs w:val="21"/>
+        </w:rPr>
+        <w:t xml:space="preserve">2.4 </w:t>
+      </w:r>
+      <w:r>
+        <w:rPr>
+          <w:rFonts w:asciiTheme="minorEastAsia" w:hAnsiTheme="minorEastAsia" w:cstheme="minorEastAsia" w:hint="eastAsia"/>
+          <w:szCs w:val="21"/>
+        </w:rPr>
+        <w:t>React仅更新</w:t>
+      </w:r>
+      <w:r>
+        <w:rPr>
+          <w:rFonts w:asciiTheme="minorEastAsia" w:hAnsiTheme="minorEastAsia" w:cstheme="minorEastAsia" w:hint="eastAsia"/>
+          <w:szCs w:val="21"/>
+        </w:rPr>
+        <w:t>有</w:t>
+      </w:r>
+      <w:r>
+        <w:rPr>
+          <w:rFonts w:asciiTheme="minorEastAsia" w:hAnsiTheme="minorEastAsia" w:cstheme="minorEastAsia" w:hint="eastAsia"/>
+          <w:szCs w:val="21"/>
+        </w:rPr>
+        <w:t>必要</w:t>
+      </w:r>
+      <w:r>
+        <w:rPr>
+          <w:rFonts w:asciiTheme="minorEastAsia" w:hAnsiTheme="minorEastAsia" w:cstheme="minorEastAsia" w:hint="eastAsia"/>
+          <w:szCs w:val="21"/>
+        </w:rPr>
+        <w:t>更新</w:t>
+      </w:r>
+      <w:r>
+        <w:rPr>
+          <w:rFonts w:asciiTheme="minorEastAsia" w:hAnsiTheme="minorEastAsia" w:cstheme="minorEastAsia" w:hint="eastAsia"/>
+          <w:szCs w:val="21"/>
+        </w:rPr>
+        <w:t>的</w:t>
+      </w:r>
+      <w:r>
+        <w:rPr>
+          <w:rFonts w:asciiTheme="minorEastAsia" w:hAnsiTheme="minorEastAsia" w:cstheme="minorEastAsia" w:hint="eastAsia"/>
+          <w:szCs w:val="21"/>
+        </w:rPr>
+        <w:t>（</w:t>
+      </w:r>
+      <w:bookmarkStart w:id="1" w:name="OLE_LINK2"/>
+      <w:r>
+        <w:rPr>
+          <w:rFonts w:asciiTheme="minorEastAsia" w:hAnsiTheme="minorEastAsia" w:cstheme="minorEastAsia" w:hint="eastAsia"/>
+          <w:szCs w:val="21"/>
+        </w:rPr>
+        <w:t>React</w:t>
+      </w:r>
+      <w:r>
+        <w:rPr>
+          <w:rFonts w:asciiTheme="minorEastAsia" w:hAnsiTheme="minorEastAsia" w:cstheme="minorEastAsia"/>
+          <w:szCs w:val="21"/>
+        </w:rPr>
+        <w:t xml:space="preserve"> Only Updates What’s Necessary</w:t>
+      </w:r>
       <w:bookmarkEnd w:id="1"/>
+      <w:r>
+        <w:rPr>
+          <w:rFonts w:asciiTheme="minorEastAsia" w:hAnsiTheme="minorEastAsia" w:cstheme="minorEastAsia" w:hint="eastAsia"/>
+          <w:szCs w:val="21"/>
+        </w:rPr>
+        <w:t>）</w:t>
+      </w:r>
+    </w:p>
+    <w:p/>
+    <w:p>
+      <w:r>
+        <w:t>React DOM将元素及其子元素与上一个元素进行比较，并且仅应用DOM将更新所需的DOM更新到所需状态。</w:t>
+      </w:r>
+    </w:p>
+    <w:p>
+      <w:pPr>
+        <w:rPr>
+          <w:rFonts w:hint="eastAsia"/>
+        </w:rPr>
+      </w:pPr>
+      <w:r>
+        <w:rPr>
+          <w:rFonts w:hint="eastAsia"/>
+        </w:rPr>
+        <w:t>在2.3的例子中，</w:t>
+      </w:r>
+      <w:r>
+        <w:rPr>
+          <w:rFonts w:hint="eastAsia"/>
+        </w:rPr>
+        <w:t>即使我们创建了一个描述整个</w:t>
+      </w:r>
+      <w:r>
+        <w:t>UI树的元素，只有内容已经改变的文本节点才被React DOM更新。</w:t>
+      </w:r>
     </w:p>
     <w:p>
       <w:pPr>
@@ -1385,22 +1932,893 @@
           <w:rFonts w:asciiTheme="minorEastAsia" w:hAnsiTheme="minorEastAsia" w:cstheme="minorEastAsia" w:hint="eastAsia"/>
           <w:szCs w:val="21"/>
         </w:rPr>
-        <w:t>2</w:t>
-      </w:r>
-      <w:r>
-        <w:rPr>
-          <w:rFonts w:asciiTheme="minorEastAsia" w:hAnsiTheme="minorEastAsia" w:cstheme="minorEastAsia"/>
-          <w:szCs w:val="21"/>
-        </w:rPr>
+        <w:t>3 组件和属性（Components and Props）</w:t>
+      </w:r>
+    </w:p>
+    <w:p/>
+    <w:p>
+      <w:r>
+        <w:rPr>
+          <w:rFonts w:hint="eastAsia"/>
+        </w:rPr>
+        <w:t>组件让您将</w:t>
+      </w:r>
+      <w:r>
+        <w:t>UI拆分成独立的</w:t>
+      </w:r>
+      <w:r>
+        <w:rPr>
+          <w:rFonts w:hint="eastAsia"/>
+        </w:rPr>
+        <w:t>、</w:t>
+      </w:r>
+      <w:r>
+        <w:t>可重复使用的部分，并单独考虑每个部分。</w:t>
+      </w:r>
+    </w:p>
+    <w:p/>
+    <w:p>
+      <w:r>
+        <w:rPr>
+          <w:rFonts w:hint="eastAsia"/>
+        </w:rPr>
+        <w:t>在概念上，组件就像</w:t>
+      </w:r>
+      <w:r>
+        <w:t>JavaScript函数。 他们接受任意输入（称为“</w:t>
+      </w:r>
+      <w:r>
+        <w:rPr>
+          <w:rFonts w:hint="eastAsia"/>
+        </w:rPr>
+        <w:t>p</w:t>
+      </w:r>
+      <w:r>
+        <w:rPr>
+          <w:rFonts w:hint="eastAsia"/>
+        </w:rPr>
+        <w:t>rops</w:t>
+      </w:r>
+      <w:r>
+        <w:t>”），并返回描述应该在屏幕上显示的React</w:t>
+      </w:r>
+      <w:r>
         <w:t xml:space="preserve"> </w:t>
       </w:r>
       <w:r>
         <w:rPr>
-          <w:rFonts w:asciiTheme="minorEastAsia" w:hAnsiTheme="minorEastAsia" w:cstheme="minorEastAsia" w:hint="eastAsia"/>
-          <w:szCs w:val="21"/>
-        </w:rPr>
-        <w:t>渲染元素（Rendering Elements）</w:t>
-      </w:r>
+          <w:rFonts w:hint="eastAsia"/>
+        </w:rPr>
+        <w:t>e</w:t>
+      </w:r>
+      <w:r>
+        <w:t>lements</w:t>
+      </w:r>
+      <w:r>
+        <w:t>。</w:t>
+      </w:r>
+    </w:p>
+    <w:p/>
+    <w:p>
+      <w:pPr>
+        <w:outlineLvl w:val="1"/>
+        <w:rPr>
+          <w:rFonts w:asciiTheme="minorEastAsia" w:hAnsiTheme="minorEastAsia" w:cstheme="minorEastAsia"/>
+          <w:szCs w:val="21"/>
+        </w:rPr>
+      </w:pPr>
+      <w:r>
+        <w:rPr>
+          <w:rFonts w:asciiTheme="minorEastAsia" w:hAnsiTheme="minorEastAsia" w:cstheme="minorEastAsia"/>
+          <w:szCs w:val="21"/>
+        </w:rPr>
+        <w:t xml:space="preserve">3.1 </w:t>
+      </w:r>
+      <w:r>
+        <w:rPr>
+          <w:rFonts w:asciiTheme="minorEastAsia" w:hAnsiTheme="minorEastAsia" w:cstheme="minorEastAsia" w:hint="eastAsia"/>
+          <w:szCs w:val="21"/>
+        </w:rPr>
+        <w:t>功能性的组件和类组件</w:t>
+      </w:r>
+      <w:r>
+        <w:rPr>
+          <w:rFonts w:asciiTheme="minorEastAsia" w:hAnsiTheme="minorEastAsia" w:cstheme="minorEastAsia" w:hint="eastAsia"/>
+          <w:szCs w:val="21"/>
+        </w:rPr>
+        <w:t>（</w:t>
+      </w:r>
+      <w:r>
+        <w:rPr>
+          <w:rFonts w:asciiTheme="minorEastAsia" w:hAnsiTheme="minorEastAsia" w:cstheme="minorEastAsia"/>
+          <w:szCs w:val="21"/>
+        </w:rPr>
+        <w:t>Functional and Class Components</w:t>
+      </w:r>
+      <w:r>
+        <w:rPr>
+          <w:rFonts w:asciiTheme="minorEastAsia" w:hAnsiTheme="minorEastAsia" w:cstheme="minorEastAsia" w:hint="eastAsia"/>
+          <w:szCs w:val="21"/>
+        </w:rPr>
+        <w:t>）</w:t>
+      </w:r>
+    </w:p>
+    <w:p/>
+    <w:p>
+      <w:r>
+        <w:rPr>
+          <w:rFonts w:hint="eastAsia"/>
+        </w:rPr>
+        <w:t>用</w:t>
+      </w:r>
+      <w:proofErr w:type="spellStart"/>
+      <w:r>
+        <w:rPr>
+          <w:rFonts w:hint="eastAsia"/>
+        </w:rPr>
+        <w:t>javascript</w:t>
+      </w:r>
+      <w:proofErr w:type="spellEnd"/>
+      <w:r>
+        <w:rPr>
+          <w:rFonts w:hint="eastAsia"/>
+        </w:rPr>
+        <w:t>方式定义组件：</w:t>
+      </w:r>
+    </w:p>
+    <w:p>
+      <w:r>
+        <w:t>function Welcome(props) {</w:t>
+      </w:r>
+    </w:p>
+    <w:p>
+      <w:r>
+        <w:t xml:space="preserve">  return &lt;h1&gt;Hello, {props.name}&lt;/h1&gt;;</w:t>
+      </w:r>
+    </w:p>
+    <w:p>
+      <w:r>
+        <w:t>}</w:t>
+      </w:r>
+    </w:p>
+    <w:p>
+      <w:r>
+        <w:rPr>
+          <w:rFonts w:hint="eastAsia"/>
+        </w:rPr>
+        <w:lastRenderedPageBreak/>
+        <w:t>用ES6</w:t>
+      </w:r>
+      <w:r>
+        <w:t xml:space="preserve"> </w:t>
+      </w:r>
+      <w:r>
+        <w:rPr>
+          <w:rFonts w:hint="eastAsia"/>
+        </w:rPr>
+        <w:t>class定义组件：</w:t>
+      </w:r>
+    </w:p>
+    <w:p>
+      <w:r>
+        <w:t xml:space="preserve">class Welcome extends </w:t>
+      </w:r>
+      <w:proofErr w:type="spellStart"/>
+      <w:r>
+        <w:t>React.Component</w:t>
+      </w:r>
+      <w:proofErr w:type="spellEnd"/>
+      <w:r>
+        <w:t xml:space="preserve"> {</w:t>
+      </w:r>
+    </w:p>
+    <w:p>
+      <w:r>
+        <w:t xml:space="preserve">  render() {</w:t>
+      </w:r>
+    </w:p>
+    <w:p>
+      <w:r>
+        <w:t xml:space="preserve">    return &lt;h1&gt;Hello, {this.props.name}&lt;/h1&gt;;</w:t>
+      </w:r>
+    </w:p>
+    <w:p>
+      <w:r>
+        <w:t xml:space="preserve">  }</w:t>
+      </w:r>
+    </w:p>
+    <w:p>
+      <w:r>
+        <w:t>}</w:t>
+      </w:r>
+    </w:p>
+    <w:p>
+      <w:r>
+        <w:rPr>
+          <w:rFonts w:hint="eastAsia"/>
+        </w:rPr>
+        <w:t>上述两种定义组件的方式等价。</w:t>
+      </w:r>
+    </w:p>
+    <w:p/>
+    <w:p>
+      <w:r>
+        <w:rPr>
+          <w:rFonts w:hint="eastAsia"/>
+        </w:rPr>
+        <w:t>React组件的需求：</w:t>
+      </w:r>
+    </w:p>
+    <w:p>
+      <w:pPr>
+        <w:pStyle w:val="a3"/>
+        <w:numPr>
+          <w:ilvl w:val="0"/>
+          <w:numId w:val="1"/>
+        </w:numPr>
+        <w:ind w:firstLineChars="0"/>
+      </w:pPr>
+      <w:r>
+        <w:rPr>
+          <w:rFonts w:hint="eastAsia"/>
+        </w:rPr>
+        <w:t>接受一个单一的“props</w:t>
+      </w:r>
+      <w:r>
+        <w:t>”</w:t>
+      </w:r>
+      <w:r>
+        <w:rPr>
+          <w:rFonts w:hint="eastAsia"/>
+        </w:rPr>
+        <w:t>对象参数；</w:t>
+      </w:r>
+    </w:p>
+    <w:p>
+      <w:pPr>
+        <w:rPr>
+          <w:rFonts w:hint="eastAsia"/>
+        </w:rPr>
+      </w:pPr>
+      <w:r>
+        <w:rPr>
+          <w:rFonts w:eastAsiaTheme="minorHAnsi"/>
+        </w:rPr>
+        <w:t xml:space="preserve">② </w:t>
+      </w:r>
+      <w:r>
+        <w:rPr>
+          <w:rFonts w:hint="eastAsia"/>
+        </w:rPr>
+        <w:t>返回一个React</w:t>
+      </w:r>
+      <w:r>
+        <w:t xml:space="preserve"> </w:t>
+      </w:r>
+      <w:r>
+        <w:rPr>
+          <w:rFonts w:hint="eastAsia"/>
+        </w:rPr>
+        <w:t>element。</w:t>
+      </w:r>
+    </w:p>
+    <w:p>
+      <w:pPr>
+        <w:rPr>
+          <w:rFonts w:hint="eastAsia"/>
+        </w:rPr>
+      </w:pPr>
+    </w:p>
+    <w:p>
+      <w:pPr>
+        <w:outlineLvl w:val="1"/>
+        <w:rPr>
+          <w:rFonts w:asciiTheme="minorEastAsia" w:hAnsiTheme="minorEastAsia" w:cstheme="minorEastAsia"/>
+          <w:szCs w:val="21"/>
+        </w:rPr>
+      </w:pPr>
+      <w:r>
+        <w:rPr>
+          <w:rFonts w:asciiTheme="minorEastAsia" w:hAnsiTheme="minorEastAsia" w:cstheme="minorEastAsia" w:hint="eastAsia"/>
+          <w:szCs w:val="21"/>
+        </w:rPr>
+        <w:t>3.2</w:t>
+      </w:r>
+      <w:r>
+        <w:rPr>
+          <w:rFonts w:asciiTheme="minorEastAsia" w:hAnsiTheme="minorEastAsia" w:cstheme="minorEastAsia"/>
+          <w:szCs w:val="21"/>
+        </w:rPr>
+        <w:t xml:space="preserve"> </w:t>
+      </w:r>
+      <w:r>
+        <w:rPr>
+          <w:rFonts w:asciiTheme="minorEastAsia" w:hAnsiTheme="minorEastAsia" w:cstheme="minorEastAsia" w:hint="eastAsia"/>
+          <w:szCs w:val="21"/>
+        </w:rPr>
+        <w:t>渲染一个组件</w:t>
+      </w:r>
+      <w:r>
+        <w:rPr>
+          <w:rFonts w:asciiTheme="minorEastAsia" w:hAnsiTheme="minorEastAsia" w:cstheme="minorEastAsia" w:hint="eastAsia"/>
+          <w:szCs w:val="21"/>
+        </w:rPr>
+        <w:t>（</w:t>
+      </w:r>
+      <w:r>
+        <w:rPr>
+          <w:rFonts w:asciiTheme="minorEastAsia" w:hAnsiTheme="minorEastAsia" w:cstheme="minorEastAsia"/>
+          <w:szCs w:val="21"/>
+        </w:rPr>
+        <w:t>Rendering a Component</w:t>
+      </w:r>
+      <w:r>
+        <w:rPr>
+          <w:rFonts w:asciiTheme="minorEastAsia" w:hAnsiTheme="minorEastAsia" w:cstheme="minorEastAsia" w:hint="eastAsia"/>
+          <w:szCs w:val="21"/>
+        </w:rPr>
+        <w:t>）</w:t>
+      </w:r>
+    </w:p>
+    <w:p/>
+    <w:p>
+      <w:r>
+        <w:t>function Welcome(props) {</w:t>
+      </w:r>
+    </w:p>
+    <w:p>
+      <w:r>
+        <w:t xml:space="preserve">  return &lt;h1&gt;Hello, {props.name}&lt;/h1&gt;;</w:t>
+      </w:r>
+    </w:p>
+    <w:p>
+      <w:r>
+        <w:t>}</w:t>
+      </w:r>
+    </w:p>
+    <w:p/>
+    <w:p>
+      <w:proofErr w:type="spellStart"/>
+      <w:r>
+        <w:t>const</w:t>
+      </w:r>
+      <w:proofErr w:type="spellEnd"/>
+      <w:r>
+        <w:t xml:space="preserve"> element = &lt;Welcome name="Sara" /&gt;;</w:t>
+      </w:r>
+    </w:p>
+    <w:p>
+      <w:proofErr w:type="spellStart"/>
+      <w:r>
+        <w:t>ReactDOM.render</w:t>
+      </w:r>
+      <w:proofErr w:type="spellEnd"/>
+      <w:r>
+        <w:t>(</w:t>
+      </w:r>
+    </w:p>
+    <w:p>
+      <w:r>
+        <w:t xml:space="preserve">  element,</w:t>
+      </w:r>
+    </w:p>
+    <w:p>
+      <w:r>
+        <w:t xml:space="preserve">  </w:t>
+      </w:r>
+      <w:proofErr w:type="spellStart"/>
+      <w:r>
+        <w:t>document.getElementById</w:t>
+      </w:r>
+      <w:proofErr w:type="spellEnd"/>
+      <w:r>
+        <w:t>('root')</w:t>
+      </w:r>
+    </w:p>
+    <w:p>
+      <w:r>
+        <w:t>);</w:t>
+      </w:r>
+    </w:p>
+    <w:p>
+      <w:r>
+        <w:rPr>
+          <w:rFonts w:hint="eastAsia"/>
+        </w:rPr>
+        <w:t>上述代码中，组件渲染过程：</w:t>
+      </w:r>
+    </w:p>
+    <w:p>
+      <w:pPr>
+        <w:ind w:firstLineChars="100" w:firstLine="210"/>
+      </w:pPr>
+      <w:r>
+        <w:rPr>
+          <w:rFonts w:eastAsiaTheme="minorHAnsi"/>
+        </w:rPr>
+        <w:t>①</w:t>
+      </w:r>
+      <w:r>
+        <w:t xml:space="preserve"> </w:t>
+      </w:r>
+      <w:r>
+        <w:t xml:space="preserve">We call </w:t>
+      </w:r>
+      <w:proofErr w:type="spellStart"/>
+      <w:r>
+        <w:t>ReactDOM.render</w:t>
+      </w:r>
+      <w:proofErr w:type="spellEnd"/>
+      <w:r>
+        <w:t>() with the &lt;Welcome name="Sara" /&gt; element.</w:t>
+      </w:r>
+    </w:p>
+    <w:p>
+      <w:pPr>
+        <w:ind w:firstLineChars="100" w:firstLine="210"/>
+      </w:pPr>
+      <w:r>
+        <w:rPr>
+          <w:rFonts w:eastAsiaTheme="minorHAnsi"/>
+        </w:rPr>
+        <w:t xml:space="preserve">② </w:t>
+      </w:r>
+      <w:r>
+        <w:t>React calls the Welcome component with {name: 'Sara'} as the props.</w:t>
+      </w:r>
+    </w:p>
+    <w:p>
+      <w:pPr>
+        <w:ind w:firstLineChars="100" w:firstLine="210"/>
+      </w:pPr>
+      <w:r>
+        <w:rPr>
+          <w:rFonts w:eastAsiaTheme="minorHAnsi"/>
+        </w:rPr>
+        <w:t xml:space="preserve">③ </w:t>
+      </w:r>
+      <w:r>
+        <w:t>Our Welcome component returns a &lt;h1&gt;Hello, Sara&lt;/h1&gt; element as the result.</w:t>
+      </w:r>
+    </w:p>
+    <w:p>
+      <w:pPr>
+        <w:ind w:firstLineChars="100" w:firstLine="210"/>
+        <w:rPr>
+          <w:rFonts w:hint="eastAsia"/>
+        </w:rPr>
+      </w:pPr>
+      <w:r>
+        <w:rPr>
+          <w:rFonts w:eastAsiaTheme="minorHAnsi"/>
+        </w:rPr>
+        <w:t>④</w:t>
+      </w:r>
+      <w:r>
+        <w:rPr>
+          <w:rFonts w:eastAsiaTheme="minorHAnsi"/>
+        </w:rPr>
+        <w:t xml:space="preserve"> </w:t>
+      </w:r>
+      <w:r>
+        <w:t>React DOM efficiently updates the DOM to match &lt;h1&gt;Hello, Sara&lt;/h1&gt;.</w:t>
+      </w:r>
+    </w:p>
+    <w:p>
+      <w:pPr>
+        <w:rPr>
+          <w:rFonts w:hint="eastAsia"/>
+        </w:rPr>
+      </w:pPr>
+    </w:p>
+    <w:p>
+      <w:pPr>
+        <w:outlineLvl w:val="1"/>
+        <w:rPr>
+          <w:rFonts w:asciiTheme="minorEastAsia" w:hAnsiTheme="minorEastAsia" w:cstheme="minorEastAsia"/>
+          <w:szCs w:val="21"/>
+        </w:rPr>
+      </w:pPr>
+      <w:r>
+        <w:rPr>
+          <w:rFonts w:asciiTheme="minorEastAsia" w:hAnsiTheme="minorEastAsia" w:cstheme="minorEastAsia" w:hint="eastAsia"/>
+          <w:szCs w:val="21"/>
+        </w:rPr>
+        <w:t>3.3</w:t>
+      </w:r>
+      <w:r>
+        <w:rPr>
+          <w:rFonts w:asciiTheme="minorEastAsia" w:hAnsiTheme="minorEastAsia" w:cstheme="minorEastAsia"/>
+          <w:szCs w:val="21"/>
+        </w:rPr>
+        <w:t xml:space="preserve"> </w:t>
+      </w:r>
+      <w:r>
+        <w:rPr>
+          <w:rFonts w:asciiTheme="minorEastAsia" w:hAnsiTheme="minorEastAsia" w:cstheme="minorEastAsia" w:hint="eastAsia"/>
+          <w:szCs w:val="21"/>
+        </w:rPr>
+        <w:t>集成组件</w:t>
+      </w:r>
+      <w:r>
+        <w:rPr>
+          <w:rFonts w:asciiTheme="minorEastAsia" w:hAnsiTheme="minorEastAsia" w:cstheme="minorEastAsia" w:hint="eastAsia"/>
+          <w:szCs w:val="21"/>
+        </w:rPr>
+        <w:t>（</w:t>
+      </w:r>
+      <w:r>
+        <w:rPr>
+          <w:rFonts w:asciiTheme="minorEastAsia" w:hAnsiTheme="minorEastAsia" w:cstheme="minorEastAsia"/>
+          <w:szCs w:val="21"/>
+        </w:rPr>
+        <w:t>Composing Components</w:t>
+      </w:r>
+      <w:r>
+        <w:rPr>
+          <w:rFonts w:asciiTheme="minorEastAsia" w:hAnsiTheme="minorEastAsia" w:cstheme="minorEastAsia" w:hint="eastAsia"/>
+          <w:szCs w:val="21"/>
+        </w:rPr>
+        <w:t>）</w:t>
+      </w:r>
+    </w:p>
+    <w:p/>
+    <w:p>
+      <w:r>
+        <w:rPr>
+          <w:rFonts w:hint="eastAsia"/>
+        </w:rPr>
+        <w:t>组件可以在其输出中引用其他组件</w:t>
+      </w:r>
+      <w:r>
+        <w:rPr>
+          <w:rFonts w:hint="eastAsia"/>
+        </w:rPr>
+        <w:t>，因此在React应用程序中，通常都表示为组件。</w:t>
+      </w:r>
+    </w:p>
+    <w:p>
+      <w:r>
+        <w:rPr>
+          <w:rFonts w:hint="eastAsia"/>
+        </w:rPr>
+        <w:t>利用组件集成概念，可以使用像Button这样的小组件自下而上，逐渐运行到视图层次结构的顶部。</w:t>
+      </w:r>
+    </w:p>
+    <w:p/>
+    <w:p>
+      <w:pPr>
+        <w:rPr>
+          <w:rFonts w:hint="eastAsia"/>
+        </w:rPr>
+      </w:pPr>
+      <w:r>
+        <w:rPr>
+          <w:rFonts w:hint="eastAsia"/>
+        </w:rPr>
+        <w:t>注意：组件必须返回单个根节点。</w:t>
+      </w:r>
+    </w:p>
+    <w:p>
+      <w:pPr>
+        <w:rPr>
+          <w:rFonts w:hint="eastAsia"/>
+        </w:rPr>
+      </w:pPr>
+    </w:p>
+    <w:p>
+      <w:pPr>
+        <w:outlineLvl w:val="1"/>
+        <w:rPr>
+          <w:rFonts w:asciiTheme="minorEastAsia" w:hAnsiTheme="minorEastAsia" w:cstheme="minorEastAsia"/>
+          <w:szCs w:val="21"/>
+        </w:rPr>
+      </w:pPr>
+      <w:r>
+        <w:rPr>
+          <w:rFonts w:asciiTheme="minorEastAsia" w:hAnsiTheme="minorEastAsia" w:cstheme="minorEastAsia" w:hint="eastAsia"/>
+          <w:szCs w:val="21"/>
+        </w:rPr>
+        <w:t>3.4</w:t>
+      </w:r>
+      <w:r>
+        <w:rPr>
+          <w:rFonts w:asciiTheme="minorEastAsia" w:hAnsiTheme="minorEastAsia" w:cstheme="minorEastAsia"/>
+          <w:szCs w:val="21"/>
+        </w:rPr>
+        <w:t xml:space="preserve"> </w:t>
+      </w:r>
+      <w:r>
+        <w:rPr>
+          <w:rFonts w:asciiTheme="minorEastAsia" w:hAnsiTheme="minorEastAsia" w:cstheme="minorEastAsia" w:hint="eastAsia"/>
+          <w:szCs w:val="21"/>
+        </w:rPr>
+        <w:t>提取组件</w:t>
+      </w:r>
+      <w:r>
+        <w:rPr>
+          <w:rFonts w:asciiTheme="minorEastAsia" w:hAnsiTheme="minorEastAsia" w:cstheme="minorEastAsia" w:hint="eastAsia"/>
+          <w:szCs w:val="21"/>
+        </w:rPr>
+        <w:t>（</w:t>
+      </w:r>
+      <w:r>
+        <w:rPr>
+          <w:rFonts w:asciiTheme="minorEastAsia" w:hAnsiTheme="minorEastAsia" w:cstheme="minorEastAsia"/>
+          <w:szCs w:val="21"/>
+        </w:rPr>
+        <w:t>Extracting Components</w:t>
+      </w:r>
+      <w:r>
+        <w:rPr>
+          <w:rFonts w:asciiTheme="minorEastAsia" w:hAnsiTheme="minorEastAsia" w:cstheme="minorEastAsia" w:hint="eastAsia"/>
+          <w:szCs w:val="21"/>
+        </w:rPr>
+        <w:t>）</w:t>
+      </w:r>
+    </w:p>
+    <w:p/>
+    <w:p>
+      <w:r>
+        <w:rPr>
+          <w:rFonts w:hint="eastAsia"/>
+        </w:rPr>
+        <w:t>我们建议从组件自己的角度来命名道具，而不是使用组件的上下文。</w:t>
+      </w:r>
+    </w:p>
+    <w:p/>
+    <w:p>
+      <w:pPr>
+        <w:rPr>
+          <w:rFonts w:hint="eastAsia"/>
+        </w:rPr>
+      </w:pPr>
+      <w:r>
+        <w:t>一个很好的经验法则是，如果您的UI的一部分被使用了几次（按钮，面板，头像）或者足够复杂（App，</w:t>
+      </w:r>
+      <w:proofErr w:type="spellStart"/>
+      <w:r>
+        <w:t>FeedStory</w:t>
+      </w:r>
+      <w:proofErr w:type="spellEnd"/>
+      <w:r>
+        <w:t>，Comment），那么作为可重用组件 。</w:t>
+      </w:r>
+    </w:p>
+    <w:p>
+      <w:pPr>
+        <w:rPr>
+          <w:rFonts w:hint="eastAsia"/>
+        </w:rPr>
+      </w:pPr>
+    </w:p>
+    <w:p>
+      <w:pPr>
+        <w:outlineLvl w:val="1"/>
+        <w:rPr>
+          <w:rFonts w:asciiTheme="minorEastAsia" w:hAnsiTheme="minorEastAsia" w:cstheme="minorEastAsia" w:hint="eastAsia"/>
+          <w:szCs w:val="21"/>
+        </w:rPr>
+      </w:pPr>
+      <w:r>
+        <w:rPr>
+          <w:rFonts w:asciiTheme="minorEastAsia" w:hAnsiTheme="minorEastAsia" w:cstheme="minorEastAsia" w:hint="eastAsia"/>
+          <w:szCs w:val="21"/>
+        </w:rPr>
+        <w:lastRenderedPageBreak/>
+        <w:t>3.5</w:t>
+      </w:r>
+      <w:r>
+        <w:rPr>
+          <w:rFonts w:asciiTheme="minorEastAsia" w:hAnsiTheme="minorEastAsia" w:cstheme="minorEastAsia"/>
+          <w:szCs w:val="21"/>
+        </w:rPr>
+        <w:t xml:space="preserve"> </w:t>
+      </w:r>
+      <w:r>
+        <w:rPr>
+          <w:rFonts w:asciiTheme="minorEastAsia" w:hAnsiTheme="minorEastAsia" w:cstheme="minorEastAsia" w:hint="eastAsia"/>
+          <w:szCs w:val="21"/>
+        </w:rPr>
+        <w:t>Props是只读的</w:t>
+      </w:r>
+      <w:r>
+        <w:rPr>
+          <w:rFonts w:asciiTheme="minorEastAsia" w:hAnsiTheme="minorEastAsia" w:cstheme="minorEastAsia" w:hint="eastAsia"/>
+          <w:szCs w:val="21"/>
+        </w:rPr>
+        <w:t>（</w:t>
+      </w:r>
+      <w:r>
+        <w:rPr>
+          <w:rFonts w:asciiTheme="minorEastAsia" w:hAnsiTheme="minorEastAsia" w:cstheme="minorEastAsia"/>
+          <w:szCs w:val="21"/>
+        </w:rPr>
+        <w:t>Props are Read-Only</w:t>
+      </w:r>
+      <w:r>
+        <w:rPr>
+          <w:rFonts w:asciiTheme="minorEastAsia" w:hAnsiTheme="minorEastAsia" w:cstheme="minorEastAsia" w:hint="eastAsia"/>
+          <w:szCs w:val="21"/>
+        </w:rPr>
+        <w:t>）</w:t>
+      </w:r>
+    </w:p>
+    <w:p/>
+    <w:p>
+      <w:pPr>
+        <w:rPr>
+          <w:rFonts w:hint="eastAsia"/>
+        </w:rPr>
+      </w:pPr>
+      <w:r>
+        <w:t>React is pretty flexible but it has a single strict rule:</w:t>
+      </w:r>
+    </w:p>
+    <w:p>
+      <w:r>
+        <w:t xml:space="preserve">All React components must act like </w:t>
+      </w:r>
+      <w:r>
+        <w:rPr>
+          <w:b/>
+        </w:rPr>
+        <w:t>pure functions</w:t>
+      </w:r>
+      <w:r>
+        <w:t xml:space="preserve"> with respect to their props.</w:t>
+      </w:r>
+    </w:p>
+    <w:p/>
+    <w:p>
+      <w:r>
+        <w:rPr>
+          <w:b/>
+        </w:rPr>
+        <w:t>pure</w:t>
+      </w:r>
+      <w:r>
+        <w:rPr>
+          <w:b/>
+        </w:rPr>
+        <w:t xml:space="preserve"> functions</w:t>
+      </w:r>
+      <w:r>
+        <w:t xml:space="preserve">: </w:t>
+      </w:r>
+      <w:r>
+        <w:rPr>
+          <w:rFonts w:hint="eastAsia"/>
+        </w:rPr>
+        <w:t>不要尝试修改</w:t>
+      </w:r>
+      <w:r>
+        <w:rPr>
+          <w:rFonts w:hint="eastAsia"/>
+        </w:rPr>
+        <w:t>输入</w:t>
+      </w:r>
+      <w:r>
+        <w:rPr>
+          <w:rFonts w:hint="eastAsia"/>
+        </w:rPr>
+        <w:t>props</w:t>
+      </w:r>
+      <w:r>
+        <w:rPr>
+          <w:rFonts w:hint="eastAsia"/>
+        </w:rPr>
+        <w:t>；</w:t>
+      </w:r>
+      <w:r>
+        <w:rPr>
+          <w:rFonts w:hint="eastAsia"/>
+        </w:rPr>
+        <w:t>并且对于相同的输入</w:t>
+      </w:r>
+      <w:r>
+        <w:rPr>
+          <w:rFonts w:hint="eastAsia"/>
+        </w:rPr>
+        <w:t>，</w:t>
+      </w:r>
+      <w:r>
+        <w:rPr>
+          <w:rFonts w:hint="eastAsia"/>
+        </w:rPr>
+        <w:t xml:space="preserve">有相同的输出。 </w:t>
+      </w:r>
+    </w:p>
+    <w:p>
+      <w:r>
+        <w:rPr>
+          <w:rFonts w:hint="eastAsia"/>
+        </w:rPr>
+        <w:t>例如：</w:t>
+      </w:r>
+    </w:p>
+    <w:p>
+      <w:pPr>
+        <w:rPr>
+          <w:rFonts w:hint="eastAsia"/>
+        </w:rPr>
+      </w:pPr>
+      <w:r>
+        <w:rPr>
+          <w:rFonts w:hint="eastAsia"/>
+        </w:rPr>
+        <w:t>//</w:t>
+      </w:r>
+      <w:r>
+        <w:t xml:space="preserve"> </w:t>
+      </w:r>
+      <w:r>
+        <w:rPr>
+          <w:rFonts w:hint="eastAsia"/>
+        </w:rPr>
+        <w:t>pure</w:t>
+      </w:r>
+      <w:r>
+        <w:t xml:space="preserve"> functions</w:t>
+      </w:r>
+    </w:p>
+    <w:p>
+      <w:r>
+        <w:t>function sum(a, b) {</w:t>
+      </w:r>
+    </w:p>
+    <w:p>
+      <w:r>
+        <w:t xml:space="preserve">  return a + b;</w:t>
+      </w:r>
+    </w:p>
+    <w:p>
+      <w:r>
+        <w:t>}</w:t>
+      </w:r>
+    </w:p>
+    <w:p>
+      <w:r>
+        <w:t>//</w:t>
+      </w:r>
+      <w:r>
+        <w:t xml:space="preserve"> impure functions</w:t>
+      </w:r>
+    </w:p>
+    <w:p>
+      <w:r>
+        <w:t>function withdraw(account, amount) {</w:t>
+      </w:r>
+    </w:p>
+    <w:p>
+      <w:r>
+        <w:t xml:space="preserve">  </w:t>
+      </w:r>
+      <w:proofErr w:type="spellStart"/>
+      <w:r>
+        <w:t>account.total</w:t>
+      </w:r>
+      <w:proofErr w:type="spellEnd"/>
+      <w:r>
+        <w:t xml:space="preserve"> -= amount;</w:t>
+      </w:r>
+    </w:p>
+    <w:p>
+      <w:pPr>
+        <w:rPr>
+          <w:rFonts w:hint="eastAsia"/>
+        </w:rPr>
+      </w:pPr>
+      <w:r>
+        <w:t>}</w:t>
+      </w:r>
+    </w:p>
+    <w:p>
+      <w:pPr>
+        <w:rPr>
+          <w:rFonts w:hint="eastAsia"/>
+        </w:rPr>
+      </w:pPr>
     </w:p>
     <w:p>
       <w:pPr>
@@ -1415,9 +2833,2052 @@
           <w:rFonts w:asciiTheme="minorEastAsia" w:hAnsiTheme="minorEastAsia" w:cstheme="minorEastAsia" w:hint="eastAsia"/>
           <w:szCs w:val="21"/>
         </w:rPr>
-        <w:t>3 组件和属性（Components and Props）</w:t>
-      </w:r>
-    </w:p>
+        <w:t xml:space="preserve">4 </w:t>
+      </w:r>
+      <w:r>
+        <w:rPr>
+          <w:rFonts w:asciiTheme="minorEastAsia" w:hAnsiTheme="minorEastAsia" w:cstheme="minorEastAsia" w:hint="eastAsia"/>
+          <w:szCs w:val="21"/>
+        </w:rPr>
+        <w:t>状态和生命周期（</w:t>
+      </w:r>
+      <w:r>
+        <w:rPr>
+          <w:rFonts w:asciiTheme="minorEastAsia" w:hAnsiTheme="minorEastAsia" w:cstheme="minorEastAsia" w:hint="eastAsia"/>
+          <w:szCs w:val="21"/>
+        </w:rPr>
+        <w:t>State and Lifecycle</w:t>
+      </w:r>
+      <w:r>
+        <w:rPr>
+          <w:rFonts w:asciiTheme="minorEastAsia" w:hAnsiTheme="minorEastAsia" w:cstheme="minorEastAsia" w:hint="eastAsia"/>
+          <w:szCs w:val="21"/>
+        </w:rPr>
+        <w:t>）</w:t>
+      </w:r>
+    </w:p>
+    <w:p/>
+    <w:p>
+      <w:r>
+        <w:t>state</w:t>
+      </w:r>
+      <w:r>
+        <w:rPr>
+          <w:rFonts w:hint="eastAsia"/>
+        </w:rPr>
+        <w:t>与props是相似的，</w:t>
+      </w:r>
+      <w:r>
+        <w:rPr>
+          <w:rFonts w:hint="eastAsia"/>
+        </w:rPr>
+        <w:t>但它是私有</w:t>
+      </w:r>
+      <w:r>
+        <w:rPr>
+          <w:rFonts w:hint="eastAsia"/>
+        </w:rPr>
+        <w:t>（private）</w:t>
+      </w:r>
+      <w:r>
+        <w:rPr>
+          <w:rFonts w:hint="eastAsia"/>
+        </w:rPr>
+        <w:t>的，并且完全由组件控制。</w:t>
+      </w:r>
+    </w:p>
+    <w:p>
+      <w:pPr>
+        <w:rPr>
+          <w:rFonts w:hint="eastAsia"/>
+        </w:rPr>
+      </w:pPr>
+      <w:r>
+        <w:t>state</w:t>
+      </w:r>
+      <w:r>
+        <w:rPr>
+          <w:rFonts w:hint="eastAsia"/>
+        </w:rPr>
+        <w:t>只适用于用ES6</w:t>
+      </w:r>
+      <w:r>
+        <w:t xml:space="preserve"> </w:t>
+      </w:r>
+      <w:r>
+        <w:rPr>
+          <w:rFonts w:hint="eastAsia"/>
+        </w:rPr>
+        <w:t>class方式定义的组件。</w:t>
+      </w:r>
+    </w:p>
+    <w:p>
+      <w:pPr>
+        <w:rPr>
+          <w:rFonts w:hint="eastAsia"/>
+        </w:rPr>
+      </w:pPr>
+    </w:p>
+    <w:p>
+      <w:pPr>
+        <w:outlineLvl w:val="1"/>
+        <w:rPr>
+          <w:rFonts w:asciiTheme="minorEastAsia" w:hAnsiTheme="minorEastAsia" w:cstheme="minorEastAsia"/>
+          <w:szCs w:val="21"/>
+        </w:rPr>
+      </w:pPr>
+      <w:r>
+        <w:rPr>
+          <w:rFonts w:asciiTheme="minorEastAsia" w:hAnsiTheme="minorEastAsia" w:cstheme="minorEastAsia" w:hint="eastAsia"/>
+          <w:szCs w:val="21"/>
+        </w:rPr>
+        <w:t>4.1</w:t>
+      </w:r>
+      <w:r>
+        <w:rPr>
+          <w:rFonts w:asciiTheme="minorEastAsia" w:hAnsiTheme="minorEastAsia" w:cstheme="minorEastAsia"/>
+          <w:szCs w:val="21"/>
+        </w:rPr>
+        <w:t xml:space="preserve"> </w:t>
+      </w:r>
+      <w:r>
+        <w:rPr>
+          <w:rFonts w:asciiTheme="minorEastAsia" w:hAnsiTheme="minorEastAsia" w:cstheme="minorEastAsia" w:hint="eastAsia"/>
+          <w:szCs w:val="21"/>
+        </w:rPr>
+        <w:t>函数式写法</w:t>
+      </w:r>
+      <w:r>
+        <w:rPr>
+          <w:rFonts w:asciiTheme="minorEastAsia" w:hAnsiTheme="minorEastAsia" w:cstheme="minorEastAsia" w:hint="eastAsia"/>
+          <w:szCs w:val="21"/>
+        </w:rPr>
+        <w:t>转</w:t>
+      </w:r>
+      <w:r>
+        <w:rPr>
+          <w:rFonts w:asciiTheme="minorEastAsia" w:hAnsiTheme="minorEastAsia" w:cstheme="minorEastAsia" w:hint="eastAsia"/>
+          <w:szCs w:val="21"/>
+        </w:rPr>
+        <w:t>为class式写法</w:t>
+      </w:r>
+      <w:r>
+        <w:rPr>
+          <w:rFonts w:asciiTheme="minorEastAsia" w:hAnsiTheme="minorEastAsia" w:cstheme="minorEastAsia" w:hint="eastAsia"/>
+          <w:szCs w:val="21"/>
+        </w:rPr>
+        <w:t>（</w:t>
+      </w:r>
+      <w:r>
+        <w:rPr>
+          <w:rFonts w:asciiTheme="minorEastAsia" w:hAnsiTheme="minorEastAsia" w:cstheme="minorEastAsia"/>
+          <w:szCs w:val="21"/>
+        </w:rPr>
+        <w:t>Converting a Function to a Class</w:t>
+      </w:r>
+      <w:r>
+        <w:rPr>
+          <w:rFonts w:asciiTheme="minorEastAsia" w:hAnsiTheme="minorEastAsia" w:cstheme="minorEastAsia" w:hint="eastAsia"/>
+          <w:szCs w:val="21"/>
+        </w:rPr>
+        <w:t>）</w:t>
+      </w:r>
+    </w:p>
+    <w:p/>
+    <w:p>
+      <w:r>
+        <w:t>function Clock(props){</w:t>
+      </w:r>
+    </w:p>
+    <w:p>
+      <w:r>
+        <w:t xml:space="preserve">  return (</w:t>
+      </w:r>
+    </w:p>
+    <w:p>
+      <w:r>
+        <w:t xml:space="preserve">    &lt;div&gt;</w:t>
+      </w:r>
+    </w:p>
+    <w:p>
+      <w:r>
+        <w:t xml:space="preserve">      &lt;h1&gt;Hello, world!&lt;/h1&gt;</w:t>
+      </w:r>
+    </w:p>
+    <w:p>
+      <w:r>
+        <w:t xml:space="preserve">      &lt;h2&gt;It is {</w:t>
+      </w:r>
+      <w:proofErr w:type="spellStart"/>
+      <w:r>
+        <w:t>props.date.toLocaleTimeString</w:t>
+      </w:r>
+      <w:proofErr w:type="spellEnd"/>
+      <w:r>
+        <w:t>()}.&lt;/h2&gt;</w:t>
+      </w:r>
+    </w:p>
+    <w:p>
+      <w:r>
+        <w:t xml:space="preserve">    &lt;/div&gt;</w:t>
+      </w:r>
+    </w:p>
+    <w:p>
+      <w:r>
+        <w:t xml:space="preserve">  );</w:t>
+      </w:r>
+    </w:p>
+    <w:p>
+      <w:r>
+        <w:t>}</w:t>
+      </w:r>
+    </w:p>
+    <w:p>
+      <w:r>
+        <w:rPr>
+          <w:rFonts w:hint="eastAsia"/>
+        </w:rPr>
+        <w:t>转换为：</w:t>
+      </w:r>
+    </w:p>
+    <w:p>
+      <w:r>
+        <w:t xml:space="preserve">class Clock extends </w:t>
+      </w:r>
+      <w:proofErr w:type="spellStart"/>
+      <w:r>
+        <w:t>React.Component</w:t>
+      </w:r>
+      <w:proofErr w:type="spellEnd"/>
+      <w:r>
+        <w:t xml:space="preserve"> {</w:t>
+      </w:r>
+    </w:p>
+    <w:p>
+      <w:r>
+        <w:t xml:space="preserve">  render() {</w:t>
+      </w:r>
+    </w:p>
+    <w:p>
+      <w:r>
+        <w:t xml:space="preserve">    return (</w:t>
+      </w:r>
+    </w:p>
+    <w:p>
+      <w:r>
+        <w:t xml:space="preserve">      &lt;div&gt;</w:t>
+      </w:r>
+    </w:p>
+    <w:p>
+      <w:r>
+        <w:t xml:space="preserve">        &lt;h1&gt;Hello, world!&lt;/h1&gt;</w:t>
+      </w:r>
+    </w:p>
+    <w:p>
+      <w:r>
+        <w:t xml:space="preserve">        &lt;h2&gt;It is {</w:t>
+      </w:r>
+      <w:proofErr w:type="spellStart"/>
+      <w:r>
+        <w:t>this.props.date.toLocaleTimeString</w:t>
+      </w:r>
+      <w:proofErr w:type="spellEnd"/>
+      <w:r>
+        <w:t>()}.&lt;/h2&gt;</w:t>
+      </w:r>
+    </w:p>
+    <w:p>
+      <w:r>
+        <w:t xml:space="preserve">      &lt;/div&gt;</w:t>
+      </w:r>
+    </w:p>
+    <w:p>
+      <w:r>
+        <w:t xml:space="preserve">    );</w:t>
+      </w:r>
+    </w:p>
+    <w:p>
+      <w:r>
+        <w:t xml:space="preserve">  }</w:t>
+      </w:r>
+    </w:p>
+    <w:p>
+      <w:r>
+        <w:t>}</w:t>
+      </w:r>
+    </w:p>
+    <w:p>
+      <w:pPr>
+        <w:rPr>
+          <w:rFonts w:hint="eastAsia"/>
+        </w:rPr>
+      </w:pPr>
+    </w:p>
+    <w:p>
+      <w:pPr>
+        <w:outlineLvl w:val="1"/>
+        <w:rPr>
+          <w:rFonts w:asciiTheme="minorEastAsia" w:hAnsiTheme="minorEastAsia" w:cstheme="minorEastAsia"/>
+          <w:szCs w:val="21"/>
+        </w:rPr>
+      </w:pPr>
+      <w:r>
+        <w:rPr>
+          <w:rFonts w:asciiTheme="minorEastAsia" w:hAnsiTheme="minorEastAsia" w:cstheme="minorEastAsia" w:hint="eastAsia"/>
+          <w:szCs w:val="21"/>
+        </w:rPr>
+        <w:t>4.2</w:t>
+      </w:r>
+      <w:r>
+        <w:rPr>
+          <w:rFonts w:asciiTheme="minorEastAsia" w:hAnsiTheme="minorEastAsia" w:cstheme="minorEastAsia"/>
+          <w:szCs w:val="21"/>
+        </w:rPr>
+        <w:t xml:space="preserve"> </w:t>
+      </w:r>
+      <w:r>
+        <w:rPr>
+          <w:rFonts w:asciiTheme="minorEastAsia" w:hAnsiTheme="minorEastAsia" w:cstheme="minorEastAsia" w:hint="eastAsia"/>
+          <w:szCs w:val="21"/>
+        </w:rPr>
+        <w:t>将</w:t>
+      </w:r>
+      <w:r>
+        <w:rPr>
+          <w:rFonts w:asciiTheme="minorEastAsia" w:hAnsiTheme="minorEastAsia" w:cstheme="minorEastAsia" w:hint="eastAsia"/>
+          <w:szCs w:val="21"/>
+        </w:rPr>
+        <w:t>局部</w:t>
+      </w:r>
+      <w:r>
+        <w:rPr>
+          <w:rFonts w:asciiTheme="minorEastAsia" w:hAnsiTheme="minorEastAsia" w:cstheme="minorEastAsia" w:hint="eastAsia"/>
+          <w:szCs w:val="21"/>
+        </w:rPr>
+        <w:t>state添加到class</w:t>
+      </w:r>
+      <w:r>
+        <w:rPr>
+          <w:rFonts w:asciiTheme="minorEastAsia" w:hAnsiTheme="minorEastAsia" w:cstheme="minorEastAsia" w:hint="eastAsia"/>
+          <w:szCs w:val="21"/>
+        </w:rPr>
+        <w:t>（</w:t>
+      </w:r>
+      <w:r>
+        <w:rPr>
+          <w:rFonts w:asciiTheme="minorEastAsia" w:hAnsiTheme="minorEastAsia" w:cstheme="minorEastAsia"/>
+          <w:szCs w:val="21"/>
+        </w:rPr>
+        <w:t>Adding Local State to a Class</w:t>
+      </w:r>
+      <w:r>
+        <w:rPr>
+          <w:rFonts w:asciiTheme="minorEastAsia" w:hAnsiTheme="minorEastAsia" w:cstheme="minorEastAsia" w:hint="eastAsia"/>
+          <w:szCs w:val="21"/>
+        </w:rPr>
+        <w:t>）</w:t>
+      </w:r>
+    </w:p>
+    <w:p/>
+    <w:p>
+      <w:r>
+        <w:t xml:space="preserve">class Clock extends </w:t>
+      </w:r>
+      <w:proofErr w:type="spellStart"/>
+      <w:r>
+        <w:t>React.Component</w:t>
+      </w:r>
+      <w:proofErr w:type="spellEnd"/>
+      <w:r>
+        <w:t xml:space="preserve"> {</w:t>
+      </w:r>
+    </w:p>
+    <w:p>
+      <w:pPr>
+        <w:rPr>
+          <w:b/>
+        </w:rPr>
+      </w:pPr>
+      <w:r>
+        <w:t xml:space="preserve">  </w:t>
+      </w:r>
+      <w:r>
+        <w:rPr>
+          <w:b/>
+        </w:rPr>
+        <w:t>constructor(props) {</w:t>
+      </w:r>
+    </w:p>
+    <w:p>
+      <w:pPr>
+        <w:ind w:firstLine="420"/>
+        <w:rPr>
+          <w:b/>
+        </w:rPr>
+      </w:pPr>
+      <w:r>
+        <w:rPr>
+          <w:b/>
+        </w:rPr>
+        <w:t>super(props);</w:t>
+      </w:r>
+    </w:p>
+    <w:p>
+      <w:pPr>
+        <w:ind w:firstLine="420"/>
+        <w:rPr>
+          <w:color w:val="7F7F7F" w:themeColor="text1" w:themeTint="80"/>
+        </w:rPr>
+      </w:pPr>
+      <w:r>
+        <w:rPr>
+          <w:rFonts w:hint="eastAsia"/>
+          <w:color w:val="7F7F7F" w:themeColor="text1" w:themeTint="80"/>
+        </w:rPr>
+        <w:t>//</w:t>
+      </w:r>
+      <w:r>
+        <w:rPr>
+          <w:color w:val="7F7F7F" w:themeColor="text1" w:themeTint="80"/>
+        </w:rPr>
+        <w:t xml:space="preserve"> 2) Add a class constructor that assigns the initial </w:t>
+      </w:r>
+      <w:proofErr w:type="spellStart"/>
+      <w:r>
+        <w:rPr>
+          <w:color w:val="7F7F7F" w:themeColor="text1" w:themeTint="80"/>
+        </w:rPr>
+        <w:t>this.state</w:t>
+      </w:r>
+      <w:proofErr w:type="spellEnd"/>
+      <w:r>
+        <w:rPr>
+          <w:color w:val="7F7F7F" w:themeColor="text1" w:themeTint="80"/>
+        </w:rPr>
+        <w:t>:</w:t>
+      </w:r>
+    </w:p>
+    <w:p>
+      <w:pPr>
+        <w:rPr>
+          <w:b/>
+        </w:rPr>
+      </w:pPr>
+      <w:r>
+        <w:rPr>
+          <w:b/>
+        </w:rPr>
+        <w:t xml:space="preserve">    </w:t>
+      </w:r>
+      <w:proofErr w:type="spellStart"/>
+      <w:r>
+        <w:rPr>
+          <w:b/>
+        </w:rPr>
+        <w:t>this.state</w:t>
+      </w:r>
+      <w:proofErr w:type="spellEnd"/>
+      <w:r>
+        <w:rPr>
+          <w:b/>
+        </w:rPr>
+        <w:t xml:space="preserve"> = {date: new Date()};</w:t>
+      </w:r>
+    </w:p>
+    <w:p>
+      <w:r>
+        <w:rPr>
+          <w:b/>
+        </w:rPr>
+        <w:t xml:space="preserve">  }</w:t>
+      </w:r>
+    </w:p>
+    <w:p/>
+    <w:p>
+      <w:r>
+        <w:t xml:space="preserve">  render() {</w:t>
+      </w:r>
+    </w:p>
+    <w:p>
+      <w:r>
+        <w:t xml:space="preserve">    return (</w:t>
+      </w:r>
+    </w:p>
+    <w:p>
+      <w:r>
+        <w:t xml:space="preserve">      &lt;div&gt;</w:t>
+      </w:r>
+    </w:p>
+    <w:p>
+      <w:r>
+        <w:t xml:space="preserve">        &lt;h1&gt;Hello, world!&lt;/h1&gt;</w:t>
+      </w:r>
+    </w:p>
+    <w:p>
+      <w:r>
+        <w:rPr>
+          <w:rFonts w:hint="eastAsia"/>
+        </w:rPr>
+        <w:tab/>
+      </w:r>
+      <w:r>
+        <w:rPr>
+          <w:rFonts w:hint="eastAsia"/>
+        </w:rPr>
+        <w:tab/>
+      </w:r>
+      <w:r>
+        <w:rPr>
+          <w:rFonts w:hint="eastAsia"/>
+          <w:color w:val="7F7F7F" w:themeColor="text1" w:themeTint="80"/>
+        </w:rPr>
+        <w:t>//</w:t>
+      </w:r>
+      <w:r>
+        <w:rPr>
+          <w:color w:val="7F7F7F" w:themeColor="text1" w:themeTint="80"/>
+        </w:rPr>
+        <w:t xml:space="preserve"> 1) Replace </w:t>
+      </w:r>
+      <w:proofErr w:type="spellStart"/>
+      <w:r>
+        <w:rPr>
+          <w:color w:val="7F7F7F" w:themeColor="text1" w:themeTint="80"/>
+        </w:rPr>
+        <w:t>this.props.date</w:t>
+      </w:r>
+      <w:proofErr w:type="spellEnd"/>
+      <w:r>
+        <w:rPr>
+          <w:color w:val="7F7F7F" w:themeColor="text1" w:themeTint="80"/>
+        </w:rPr>
+        <w:t xml:space="preserve"> with </w:t>
+      </w:r>
+      <w:proofErr w:type="spellStart"/>
+      <w:r>
+        <w:rPr>
+          <w:color w:val="7F7F7F" w:themeColor="text1" w:themeTint="80"/>
+        </w:rPr>
+        <w:t>this.state.date</w:t>
+      </w:r>
+      <w:proofErr w:type="spellEnd"/>
+      <w:r>
+        <w:rPr>
+          <w:color w:val="7F7F7F" w:themeColor="text1" w:themeTint="80"/>
+        </w:rPr>
+        <w:t xml:space="preserve"> in the render() method:</w:t>
+      </w:r>
+    </w:p>
+    <w:p>
+      <w:r>
+        <w:t xml:space="preserve">        &lt;h2&gt;It is {</w:t>
+      </w:r>
+      <w:proofErr w:type="spellStart"/>
+      <w:r>
+        <w:t>this.</w:t>
+      </w:r>
+      <w:r>
+        <w:rPr>
+          <w:b/>
+        </w:rPr>
+        <w:t>state</w:t>
+      </w:r>
+      <w:r>
+        <w:t>.date.toLocaleTimeString</w:t>
+      </w:r>
+      <w:proofErr w:type="spellEnd"/>
+      <w:r>
+        <w:t>()}.&lt;/h2&gt;</w:t>
+      </w:r>
+    </w:p>
+    <w:p>
+      <w:r>
+        <w:t xml:space="preserve">      &lt;/div&gt;</w:t>
+      </w:r>
+    </w:p>
+    <w:p>
+      <w:r>
+        <w:t xml:space="preserve">    );</w:t>
+      </w:r>
+    </w:p>
+    <w:p>
+      <w:r>
+        <w:t xml:space="preserve">  }</w:t>
+      </w:r>
+    </w:p>
+    <w:p>
+      <w:r>
+        <w:t>}</w:t>
+      </w:r>
+    </w:p>
+    <w:p/>
+    <w:p>
+      <w:proofErr w:type="spellStart"/>
+      <w:r>
+        <w:t>ReactDOM.render</w:t>
+      </w:r>
+      <w:proofErr w:type="spellEnd"/>
+      <w:r>
+        <w:t>(</w:t>
+      </w:r>
+    </w:p>
+    <w:p>
+      <w:pPr>
+        <w:ind w:firstLineChars="100" w:firstLine="210"/>
+        <w:rPr>
+          <w:color w:val="7F7F7F" w:themeColor="text1" w:themeTint="80"/>
+        </w:rPr>
+      </w:pPr>
+      <w:r>
+        <w:rPr>
+          <w:rFonts w:hint="eastAsia"/>
+          <w:color w:val="7F7F7F" w:themeColor="text1" w:themeTint="80"/>
+        </w:rPr>
+        <w:t>//</w:t>
+      </w:r>
+      <w:r>
+        <w:rPr>
+          <w:color w:val="7F7F7F" w:themeColor="text1" w:themeTint="80"/>
+        </w:rPr>
+        <w:t xml:space="preserve"> 3) Remove the date prop from the &lt;Clock /&gt; element:</w:t>
+      </w:r>
+    </w:p>
+    <w:p>
+      <w:r>
+        <w:t xml:space="preserve">  &lt;Clock /&gt;,</w:t>
+      </w:r>
+    </w:p>
+    <w:p>
+      <w:r>
+        <w:t xml:space="preserve">  </w:t>
+      </w:r>
+      <w:proofErr w:type="spellStart"/>
+      <w:r>
+        <w:t>document.getElementById</w:t>
+      </w:r>
+      <w:proofErr w:type="spellEnd"/>
+      <w:r>
+        <w:t>('root')</w:t>
+      </w:r>
+    </w:p>
+    <w:p>
+      <w:r>
+        <w:t>);</w:t>
+      </w:r>
+    </w:p>
+    <w:p>
+      <w:r>
+        <w:rPr>
+          <w:rFonts w:hint="eastAsia"/>
+        </w:rPr>
+        <w:t>以上仍不能满足定时器每秒刷新一次的需求。</w:t>
+      </w:r>
+    </w:p>
+    <w:p>
+      <w:pPr>
+        <w:rPr>
+          <w:rFonts w:hint="eastAsia"/>
+        </w:rPr>
+      </w:pPr>
+    </w:p>
+    <w:p>
+      <w:pPr>
+        <w:outlineLvl w:val="1"/>
+        <w:rPr>
+          <w:rFonts w:asciiTheme="minorEastAsia" w:hAnsiTheme="minorEastAsia" w:cstheme="minorEastAsia"/>
+          <w:szCs w:val="21"/>
+        </w:rPr>
+      </w:pPr>
+      <w:r>
+        <w:rPr>
+          <w:rFonts w:asciiTheme="minorEastAsia" w:hAnsiTheme="minorEastAsia" w:cstheme="minorEastAsia" w:hint="eastAsia"/>
+          <w:szCs w:val="21"/>
+        </w:rPr>
+        <w:t>4.3</w:t>
+      </w:r>
+      <w:r>
+        <w:rPr>
+          <w:rFonts w:asciiTheme="minorEastAsia" w:hAnsiTheme="minorEastAsia" w:cstheme="minorEastAsia"/>
+          <w:szCs w:val="21"/>
+        </w:rPr>
+        <w:t xml:space="preserve"> </w:t>
+      </w:r>
+      <w:r>
+        <w:rPr>
+          <w:rFonts w:asciiTheme="minorEastAsia" w:hAnsiTheme="minorEastAsia" w:cstheme="minorEastAsia" w:hint="eastAsia"/>
+          <w:szCs w:val="21"/>
+        </w:rPr>
+        <w:t>将生命周期方法添加到类中</w:t>
+      </w:r>
+      <w:r>
+        <w:rPr>
+          <w:rFonts w:asciiTheme="minorEastAsia" w:hAnsiTheme="minorEastAsia" w:cstheme="minorEastAsia" w:hint="eastAsia"/>
+          <w:szCs w:val="21"/>
+        </w:rPr>
+        <w:t>（</w:t>
+      </w:r>
+      <w:bookmarkStart w:id="2" w:name="OLE_LINK3"/>
+      <w:r>
+        <w:rPr>
+          <w:rFonts w:asciiTheme="minorEastAsia" w:hAnsiTheme="minorEastAsia" w:cstheme="minorEastAsia"/>
+          <w:szCs w:val="21"/>
+        </w:rPr>
+        <w:t>Adding Lifecycle Methods to a Class</w:t>
+      </w:r>
+      <w:bookmarkEnd w:id="2"/>
+      <w:r>
+        <w:rPr>
+          <w:rFonts w:asciiTheme="minorEastAsia" w:hAnsiTheme="minorEastAsia" w:cstheme="minorEastAsia" w:hint="eastAsia"/>
+          <w:szCs w:val="21"/>
+        </w:rPr>
+        <w:t>）</w:t>
+      </w:r>
+    </w:p>
+    <w:p/>
+    <w:p>
+      <w:pPr>
+        <w:rPr>
+          <w:rFonts w:hint="eastAsia"/>
+        </w:rPr>
+      </w:pPr>
+      <w:r>
+        <w:rPr>
+          <w:rFonts w:hint="eastAsia"/>
+        </w:rPr>
+        <w:t>在</w:t>
+      </w:r>
+      <w:r>
+        <w:rPr>
+          <w:rFonts w:hint="eastAsia"/>
+        </w:rPr>
+        <w:t>4.2的代码基础上：</w:t>
+      </w:r>
+    </w:p>
+    <w:p>
+      <w:r>
+        <w:t xml:space="preserve">class Clock extends </w:t>
+      </w:r>
+      <w:proofErr w:type="spellStart"/>
+      <w:r>
+        <w:t>React.Component</w:t>
+      </w:r>
+      <w:proofErr w:type="spellEnd"/>
+      <w:r>
+        <w:t xml:space="preserve"> {</w:t>
+      </w:r>
+    </w:p>
+    <w:p>
+      <w:r>
+        <w:t xml:space="preserve">  constructor(props) {</w:t>
+      </w:r>
+    </w:p>
+    <w:p>
+      <w:r>
+        <w:t xml:space="preserve">    super(props);</w:t>
+      </w:r>
+    </w:p>
+    <w:p>
+      <w:r>
+        <w:t xml:space="preserve">    </w:t>
+      </w:r>
+      <w:proofErr w:type="spellStart"/>
+      <w:r>
+        <w:t>this.state</w:t>
+      </w:r>
+      <w:proofErr w:type="spellEnd"/>
+      <w:r>
+        <w:t xml:space="preserve"> = {date: new Date()};</w:t>
+      </w:r>
+    </w:p>
+    <w:p>
+      <w:r>
+        <w:t xml:space="preserve">  }</w:t>
+      </w:r>
+    </w:p>
+    <w:p/>
+    <w:p>
+      <w:pPr>
+        <w:ind w:leftChars="100" w:left="210"/>
+        <w:rPr>
+          <w:color w:val="7F7F7F" w:themeColor="text1" w:themeTint="80"/>
+        </w:rPr>
+      </w:pPr>
+      <w:r>
+        <w:rPr>
+          <w:rFonts w:hint="eastAsia"/>
+          <w:color w:val="7F7F7F" w:themeColor="text1" w:themeTint="80"/>
+        </w:rPr>
+        <w:t>//</w:t>
+      </w:r>
+      <w:r>
+        <w:rPr>
+          <w:color w:val="7F7F7F" w:themeColor="text1" w:themeTint="80"/>
+        </w:rPr>
+        <w:t xml:space="preserve"> </w:t>
+      </w:r>
+      <w:r>
+        <w:rPr>
+          <w:color w:val="7F7F7F" w:themeColor="text1" w:themeTint="80"/>
+        </w:rPr>
+        <w:t>the Clock is rendered to the DOM for the first time</w:t>
+      </w:r>
+      <w:r>
+        <w:rPr>
+          <w:color w:val="7F7F7F" w:themeColor="text1" w:themeTint="80"/>
+        </w:rPr>
+        <w:t>，</w:t>
+      </w:r>
+    </w:p>
+    <w:p>
+      <w:pPr>
+        <w:ind w:leftChars="100" w:left="210"/>
+        <w:rPr>
+          <w:rFonts w:hint="eastAsia"/>
+          <w:color w:val="7F7F7F" w:themeColor="text1" w:themeTint="80"/>
+        </w:rPr>
+      </w:pPr>
+      <w:r>
+        <w:rPr>
+          <w:rFonts w:hint="eastAsia"/>
+          <w:color w:val="7F7F7F" w:themeColor="text1" w:themeTint="80"/>
+        </w:rPr>
+        <w:t>//</w:t>
+      </w:r>
+      <w:r>
+        <w:rPr>
+          <w:color w:val="7F7F7F" w:themeColor="text1" w:themeTint="80"/>
+        </w:rPr>
+        <w:t xml:space="preserve"> </w:t>
+      </w:r>
+      <w:r>
+        <w:rPr>
+          <w:rFonts w:hint="eastAsia"/>
+          <w:color w:val="7F7F7F" w:themeColor="text1" w:themeTint="80"/>
+        </w:rPr>
+        <w:t>在组件输出已经呈现给</w:t>
+      </w:r>
+      <w:r>
+        <w:rPr>
+          <w:color w:val="7F7F7F" w:themeColor="text1" w:themeTint="80"/>
+        </w:rPr>
+        <w:t>DOM之后</w:t>
+      </w:r>
+      <w:r>
+        <w:rPr>
+          <w:rFonts w:hint="eastAsia"/>
+          <w:color w:val="7F7F7F" w:themeColor="text1" w:themeTint="80"/>
+        </w:rPr>
+        <w:t>，</w:t>
+      </w:r>
+      <w:proofErr w:type="spellStart"/>
+      <w:r>
+        <w:rPr>
+          <w:color w:val="7F7F7F" w:themeColor="text1" w:themeTint="80"/>
+        </w:rPr>
+        <w:t>componentDidMount</w:t>
+      </w:r>
+      <w:proofErr w:type="spellEnd"/>
+      <w:r>
+        <w:rPr>
+          <w:color w:val="7F7F7F" w:themeColor="text1" w:themeTint="80"/>
+        </w:rPr>
+        <w:t>（）挂钩运行</w:t>
+      </w:r>
+    </w:p>
+    <w:p>
+      <w:pPr>
+        <w:rPr>
+          <w:b/>
+        </w:rPr>
+      </w:pPr>
+      <w:r>
+        <w:t xml:space="preserve">  </w:t>
+      </w:r>
+      <w:proofErr w:type="spellStart"/>
+      <w:r>
+        <w:rPr>
+          <w:b/>
+        </w:rPr>
+        <w:t>componentDidMount</w:t>
+      </w:r>
+      <w:proofErr w:type="spellEnd"/>
+      <w:r>
+        <w:rPr>
+          <w:b/>
+        </w:rPr>
+        <w:t>() {</w:t>
+      </w:r>
+    </w:p>
+    <w:p>
+      <w:pPr>
+        <w:rPr>
+          <w:b/>
+        </w:rPr>
+      </w:pPr>
+      <w:r>
+        <w:rPr>
+          <w:b/>
+        </w:rPr>
+        <w:t xml:space="preserve">    </w:t>
+      </w:r>
+      <w:proofErr w:type="spellStart"/>
+      <w:r>
+        <w:rPr>
+          <w:b/>
+        </w:rPr>
+        <w:t>this.timerID</w:t>
+      </w:r>
+      <w:proofErr w:type="spellEnd"/>
+      <w:r>
+        <w:rPr>
+          <w:b/>
+        </w:rPr>
+        <w:t xml:space="preserve"> = </w:t>
+      </w:r>
+      <w:proofErr w:type="spellStart"/>
+      <w:r>
+        <w:rPr>
+          <w:b/>
+        </w:rPr>
+        <w:t>setInterval</w:t>
+      </w:r>
+      <w:proofErr w:type="spellEnd"/>
+      <w:r>
+        <w:rPr>
+          <w:b/>
+        </w:rPr>
+        <w:t>(</w:t>
+      </w:r>
+    </w:p>
+    <w:p>
+      <w:pPr>
+        <w:rPr>
+          <w:b/>
+        </w:rPr>
+      </w:pPr>
+      <w:r>
+        <w:rPr>
+          <w:b/>
+        </w:rPr>
+        <w:t xml:space="preserve">      () =&gt; </w:t>
+      </w:r>
+      <w:proofErr w:type="spellStart"/>
+      <w:r>
+        <w:rPr>
+          <w:b/>
+        </w:rPr>
+        <w:t>this.tick</w:t>
+      </w:r>
+      <w:proofErr w:type="spellEnd"/>
+      <w:r>
+        <w:rPr>
+          <w:b/>
+        </w:rPr>
+        <w:t>(),</w:t>
+      </w:r>
+    </w:p>
+    <w:p>
+      <w:pPr>
+        <w:rPr>
+          <w:b/>
+        </w:rPr>
+      </w:pPr>
+      <w:r>
+        <w:rPr>
+          <w:b/>
+        </w:rPr>
+        <w:t xml:space="preserve">      1000</w:t>
+      </w:r>
+    </w:p>
+    <w:p>
+      <w:pPr>
+        <w:rPr>
+          <w:b/>
+        </w:rPr>
+      </w:pPr>
+      <w:r>
+        <w:rPr>
+          <w:b/>
+        </w:rPr>
+        <w:t xml:space="preserve">    );</w:t>
+      </w:r>
+    </w:p>
+    <w:p>
+      <w:r>
+        <w:rPr>
+          <w:b/>
+        </w:rPr>
+        <w:t xml:space="preserve">  }</w:t>
+      </w:r>
+    </w:p>
+    <w:p/>
+    <w:p>
+      <w:pPr>
+        <w:ind w:leftChars="100" w:left="210"/>
+        <w:rPr>
+          <w:rFonts w:hint="eastAsia"/>
+          <w:color w:val="7F7F7F" w:themeColor="text1" w:themeTint="80"/>
+        </w:rPr>
+      </w:pPr>
+      <w:r>
+        <w:rPr>
+          <w:rFonts w:hint="eastAsia"/>
+          <w:color w:val="7F7F7F" w:themeColor="text1" w:themeTint="80"/>
+        </w:rPr>
+        <w:lastRenderedPageBreak/>
+        <w:t xml:space="preserve">// </w:t>
+      </w:r>
+      <w:r>
+        <w:rPr>
+          <w:color w:val="7F7F7F" w:themeColor="text1" w:themeTint="80"/>
+        </w:rPr>
+        <w:t>the DOM produced by the</w:t>
+      </w:r>
+      <w:r>
+        <w:rPr>
+          <w:color w:val="7F7F7F" w:themeColor="text1" w:themeTint="80"/>
+        </w:rPr>
+        <w:t> Clock </w:t>
+      </w:r>
+      <w:r>
+        <w:rPr>
+          <w:color w:val="7F7F7F" w:themeColor="text1" w:themeTint="80"/>
+        </w:rPr>
+        <w:t>is removed</w:t>
+      </w:r>
+    </w:p>
+    <w:p>
+      <w:pPr>
+        <w:rPr>
+          <w:b/>
+        </w:rPr>
+      </w:pPr>
+      <w:r>
+        <w:t xml:space="preserve">  </w:t>
+      </w:r>
+      <w:proofErr w:type="spellStart"/>
+      <w:r>
+        <w:rPr>
+          <w:b/>
+        </w:rPr>
+        <w:t>componentWillUnmount</w:t>
+      </w:r>
+      <w:proofErr w:type="spellEnd"/>
+      <w:r>
+        <w:rPr>
+          <w:b/>
+        </w:rPr>
+        <w:t>() {</w:t>
+      </w:r>
+    </w:p>
+    <w:p>
+      <w:pPr>
+        <w:rPr>
+          <w:b/>
+        </w:rPr>
+      </w:pPr>
+      <w:r>
+        <w:rPr>
+          <w:b/>
+        </w:rPr>
+        <w:t xml:space="preserve">    </w:t>
+      </w:r>
+      <w:proofErr w:type="spellStart"/>
+      <w:r>
+        <w:rPr>
+          <w:b/>
+        </w:rPr>
+        <w:t>clearInterval</w:t>
+      </w:r>
+      <w:proofErr w:type="spellEnd"/>
+      <w:r>
+        <w:rPr>
+          <w:b/>
+        </w:rPr>
+        <w:t>(</w:t>
+      </w:r>
+      <w:proofErr w:type="spellStart"/>
+      <w:r>
+        <w:rPr>
+          <w:b/>
+        </w:rPr>
+        <w:t>this.timerID</w:t>
+      </w:r>
+      <w:proofErr w:type="spellEnd"/>
+      <w:r>
+        <w:rPr>
+          <w:b/>
+        </w:rPr>
+        <w:t>);</w:t>
+      </w:r>
+    </w:p>
+    <w:p>
+      <w:pPr>
+        <w:rPr>
+          <w:b/>
+        </w:rPr>
+      </w:pPr>
+      <w:r>
+        <w:rPr>
+          <w:b/>
+        </w:rPr>
+        <w:t xml:space="preserve">  }</w:t>
+      </w:r>
+    </w:p>
+    <w:p/>
+    <w:p>
+      <w:pPr>
+        <w:rPr>
+          <w:b/>
+        </w:rPr>
+      </w:pPr>
+      <w:r>
+        <w:t xml:space="preserve">  </w:t>
+      </w:r>
+      <w:r>
+        <w:rPr>
+          <w:b/>
+        </w:rPr>
+        <w:t>tick() {</w:t>
+      </w:r>
+    </w:p>
+    <w:p>
+      <w:pPr>
+        <w:rPr>
+          <w:b/>
+        </w:rPr>
+      </w:pPr>
+      <w:r>
+        <w:rPr>
+          <w:b/>
+        </w:rPr>
+        <w:t xml:space="preserve">    </w:t>
+      </w:r>
+      <w:proofErr w:type="spellStart"/>
+      <w:r>
+        <w:rPr>
+          <w:b/>
+        </w:rPr>
+        <w:t>this.setState</w:t>
+      </w:r>
+      <w:proofErr w:type="spellEnd"/>
+      <w:r>
+        <w:rPr>
+          <w:b/>
+        </w:rPr>
+        <w:t>({</w:t>
+      </w:r>
+    </w:p>
+    <w:p>
+      <w:pPr>
+        <w:rPr>
+          <w:b/>
+        </w:rPr>
+      </w:pPr>
+      <w:r>
+        <w:rPr>
+          <w:b/>
+        </w:rPr>
+        <w:t xml:space="preserve">      date: new Date()</w:t>
+      </w:r>
+    </w:p>
+    <w:p>
+      <w:pPr>
+        <w:rPr>
+          <w:b/>
+        </w:rPr>
+      </w:pPr>
+      <w:r>
+        <w:rPr>
+          <w:b/>
+        </w:rPr>
+        <w:t xml:space="preserve">    });</w:t>
+      </w:r>
+    </w:p>
+    <w:p>
+      <w:pPr>
+        <w:rPr>
+          <w:b/>
+        </w:rPr>
+      </w:pPr>
+      <w:r>
+        <w:rPr>
+          <w:b/>
+        </w:rPr>
+        <w:t xml:space="preserve">  }</w:t>
+      </w:r>
+    </w:p>
+    <w:p/>
+    <w:p>
+      <w:r>
+        <w:t xml:space="preserve">  render() {</w:t>
+      </w:r>
+    </w:p>
+    <w:p>
+      <w:r>
+        <w:t xml:space="preserve">    return (</w:t>
+      </w:r>
+    </w:p>
+    <w:p>
+      <w:r>
+        <w:t xml:space="preserve">      &lt;div&gt;</w:t>
+      </w:r>
+    </w:p>
+    <w:p>
+      <w:r>
+        <w:t xml:space="preserve">        &lt;h1&gt;Hello, world!&lt;/h1&gt;</w:t>
+      </w:r>
+    </w:p>
+    <w:p>
+      <w:r>
+        <w:t xml:space="preserve">        &lt;h2&gt;It is {</w:t>
+      </w:r>
+      <w:proofErr w:type="spellStart"/>
+      <w:r>
+        <w:t>this.state.date.toLocaleTimeString</w:t>
+      </w:r>
+      <w:proofErr w:type="spellEnd"/>
+      <w:r>
+        <w:t>()}.&lt;/h2&gt;</w:t>
+      </w:r>
+    </w:p>
+    <w:p>
+      <w:r>
+        <w:t xml:space="preserve">      &lt;/div&gt;</w:t>
+      </w:r>
+    </w:p>
+    <w:p>
+      <w:r>
+        <w:t xml:space="preserve">    );</w:t>
+      </w:r>
+    </w:p>
+    <w:p>
+      <w:r>
+        <w:t xml:space="preserve">  }</w:t>
+      </w:r>
+    </w:p>
+    <w:p>
+      <w:r>
+        <w:t>}</w:t>
+      </w:r>
+    </w:p>
+    <w:p/>
+    <w:p>
+      <w:proofErr w:type="spellStart"/>
+      <w:r>
+        <w:t>ReactDOM.render</w:t>
+      </w:r>
+      <w:proofErr w:type="spellEnd"/>
+      <w:r>
+        <w:t>(</w:t>
+      </w:r>
+    </w:p>
+    <w:p>
+      <w:r>
+        <w:t xml:space="preserve">  &lt;Clock /&gt;,</w:t>
+      </w:r>
+    </w:p>
+    <w:p>
+      <w:r>
+        <w:t xml:space="preserve">  </w:t>
+      </w:r>
+      <w:proofErr w:type="spellStart"/>
+      <w:r>
+        <w:t>document.getElementById</w:t>
+      </w:r>
+      <w:proofErr w:type="spellEnd"/>
+      <w:r>
+        <w:t>('root')</w:t>
+      </w:r>
+    </w:p>
+    <w:p>
+      <w:r>
+        <w:t>);</w:t>
+      </w:r>
+    </w:p>
+    <w:p>
+      <w:pPr>
+        <w:rPr>
+          <w:rFonts w:hint="eastAsia"/>
+        </w:rPr>
+      </w:pPr>
+    </w:p>
+    <w:p>
+      <w:r>
+        <w:rPr>
+          <w:rFonts w:hint="eastAsia"/>
+        </w:rPr>
+        <w:t>如果需要存储未用于可视输出的内容，则可以</w:t>
+      </w:r>
+      <w:r>
+        <w:rPr>
+          <w:rFonts w:hint="eastAsia"/>
+        </w:rPr>
+        <w:t>使用</w:t>
+      </w:r>
+      <w:proofErr w:type="spellStart"/>
+      <w:r>
+        <w:rPr>
+          <w:rFonts w:hint="eastAsia"/>
+        </w:rPr>
+        <w:t>this</w:t>
+      </w:r>
+      <w:r>
+        <w:t>.state</w:t>
+      </w:r>
+      <w:proofErr w:type="spellEnd"/>
+      <w:r>
+        <w:rPr>
+          <w:rFonts w:hint="eastAsia"/>
+        </w:rPr>
+        <w:t>手动向类中添加其他字段。</w:t>
+      </w:r>
+    </w:p>
+    <w:p>
+      <w:pPr>
+        <w:rPr>
+          <w:rFonts w:hint="eastAsia"/>
+        </w:rPr>
+      </w:pPr>
+    </w:p>
+    <w:p>
+      <w:pPr>
+        <w:outlineLvl w:val="1"/>
+        <w:rPr>
+          <w:rFonts w:asciiTheme="minorEastAsia" w:hAnsiTheme="minorEastAsia" w:cstheme="minorEastAsia"/>
+          <w:szCs w:val="21"/>
+        </w:rPr>
+      </w:pPr>
+      <w:r>
+        <w:rPr>
+          <w:rFonts w:asciiTheme="minorEastAsia" w:hAnsiTheme="minorEastAsia" w:cstheme="minorEastAsia" w:hint="eastAsia"/>
+          <w:szCs w:val="21"/>
+        </w:rPr>
+        <w:t>4.4</w:t>
+      </w:r>
+      <w:r>
+        <w:rPr>
+          <w:rFonts w:asciiTheme="minorEastAsia" w:hAnsiTheme="minorEastAsia" w:cstheme="minorEastAsia"/>
+          <w:szCs w:val="21"/>
+        </w:rPr>
+        <w:t xml:space="preserve"> </w:t>
+      </w:r>
+      <w:r>
+        <w:rPr>
+          <w:rFonts w:asciiTheme="minorEastAsia" w:hAnsiTheme="minorEastAsia" w:cstheme="minorEastAsia" w:hint="eastAsia"/>
+          <w:szCs w:val="21"/>
+        </w:rPr>
+        <w:t>正确使用state</w:t>
+      </w:r>
+      <w:r>
+        <w:rPr>
+          <w:rFonts w:asciiTheme="minorEastAsia" w:hAnsiTheme="minorEastAsia" w:cstheme="minorEastAsia" w:hint="eastAsia"/>
+          <w:szCs w:val="21"/>
+        </w:rPr>
+        <w:t>（</w:t>
+      </w:r>
+      <w:r>
+        <w:rPr>
+          <w:rFonts w:asciiTheme="minorEastAsia" w:hAnsiTheme="minorEastAsia" w:cstheme="minorEastAsia"/>
+          <w:szCs w:val="21"/>
+        </w:rPr>
+        <w:t>Using State Correctly</w:t>
+      </w:r>
+      <w:r>
+        <w:rPr>
+          <w:rFonts w:asciiTheme="minorEastAsia" w:hAnsiTheme="minorEastAsia" w:cstheme="minorEastAsia" w:hint="eastAsia"/>
+          <w:szCs w:val="21"/>
+        </w:rPr>
+        <w:t>）</w:t>
+      </w:r>
+    </w:p>
+    <w:p>
+      <w:pPr>
+        <w:rPr>
+          <w:rFonts w:hint="eastAsia"/>
+        </w:rPr>
+      </w:pPr>
+    </w:p>
+    <w:p>
+      <w:pPr>
+        <w:jc w:val="left"/>
+        <w:outlineLvl w:val="2"/>
+        <w:rPr>
+          <w:rFonts w:asciiTheme="minorEastAsia" w:hAnsiTheme="minorEastAsia" w:cstheme="minorEastAsia"/>
+          <w:szCs w:val="21"/>
+        </w:rPr>
+      </w:pPr>
+      <w:r>
+        <w:rPr>
+          <w:rFonts w:asciiTheme="minorEastAsia" w:hAnsiTheme="minorEastAsia" w:cstheme="minorEastAsia" w:hint="eastAsia"/>
+          <w:szCs w:val="21"/>
+        </w:rPr>
+        <w:t>4.4.1</w:t>
+      </w:r>
+      <w:r>
+        <w:rPr>
+          <w:rFonts w:asciiTheme="minorEastAsia" w:hAnsiTheme="minorEastAsia" w:cstheme="minorEastAsia"/>
+          <w:szCs w:val="21"/>
+        </w:rPr>
+        <w:t xml:space="preserve"> </w:t>
+      </w:r>
+      <w:r>
+        <w:rPr>
+          <w:rFonts w:asciiTheme="minorEastAsia" w:hAnsiTheme="minorEastAsia" w:cstheme="minorEastAsia" w:hint="eastAsia"/>
+          <w:szCs w:val="21"/>
+        </w:rPr>
+        <w:t>不要直接修改state</w:t>
+      </w:r>
+      <w:r>
+        <w:rPr>
+          <w:rFonts w:asciiTheme="minorEastAsia" w:hAnsiTheme="minorEastAsia" w:cstheme="minorEastAsia" w:hint="eastAsia"/>
+          <w:szCs w:val="21"/>
+        </w:rPr>
+        <w:t>（</w:t>
+      </w:r>
+      <w:r>
+        <w:rPr>
+          <w:rFonts w:asciiTheme="minorEastAsia" w:hAnsiTheme="minorEastAsia" w:cstheme="minorEastAsia"/>
+          <w:szCs w:val="21"/>
+        </w:rPr>
+        <w:t>Do Not Modify State Directly</w:t>
+      </w:r>
+      <w:r>
+        <w:rPr>
+          <w:rFonts w:asciiTheme="minorEastAsia" w:hAnsiTheme="minorEastAsia" w:cstheme="minorEastAsia" w:hint="eastAsia"/>
+          <w:szCs w:val="21"/>
+        </w:rPr>
+        <w:t>）</w:t>
+      </w:r>
+    </w:p>
+    <w:p/>
+    <w:p>
+      <w:pPr>
+        <w:rPr>
+          <w:color w:val="637C84"/>
+          <w:shd w:val="clear" w:color="auto" w:fill="F8F5EC"/>
+        </w:rPr>
+      </w:pPr>
+      <w:r>
+        <w:rPr>
+          <w:bdr w:val="none" w:sz="0" w:space="0" w:color="auto" w:frame="1"/>
+          <w:shd w:val="clear" w:color="auto" w:fill="F8F5EC"/>
+        </w:rPr>
+        <w:t>// Wrong</w:t>
+      </w:r>
+    </w:p>
+    <w:p>
+      <w:pPr>
+        <w:rPr>
+          <w:bdr w:val="none" w:sz="0" w:space="0" w:color="auto" w:frame="1"/>
+          <w:shd w:val="clear" w:color="auto" w:fill="F8F5EC"/>
+        </w:rPr>
+      </w:pPr>
+      <w:proofErr w:type="spellStart"/>
+      <w:r>
+        <w:rPr>
+          <w:color w:val="859900"/>
+          <w:bdr w:val="none" w:sz="0" w:space="0" w:color="auto" w:frame="1"/>
+          <w:shd w:val="clear" w:color="auto" w:fill="F8F5EC"/>
+        </w:rPr>
+        <w:t>this</w:t>
+      </w:r>
+      <w:r>
+        <w:rPr>
+          <w:bdr w:val="none" w:sz="0" w:space="0" w:color="auto" w:frame="1"/>
+          <w:shd w:val="clear" w:color="auto" w:fill="F8F5EC"/>
+        </w:rPr>
+        <w:t>.state.comment</w:t>
+      </w:r>
+      <w:proofErr w:type="spellEnd"/>
+      <w:r>
+        <w:rPr>
+          <w:shd w:val="clear" w:color="auto" w:fill="F8F5EC"/>
+        </w:rPr>
+        <w:t xml:space="preserve"> </w:t>
+      </w:r>
+      <w:r>
+        <w:rPr>
+          <w:color w:val="859900"/>
+          <w:bdr w:val="none" w:sz="0" w:space="0" w:color="auto" w:frame="1"/>
+          <w:shd w:val="clear" w:color="auto" w:fill="F8F5EC"/>
+        </w:rPr>
+        <w:t>=</w:t>
+      </w:r>
+      <w:r>
+        <w:rPr>
+          <w:shd w:val="clear" w:color="auto" w:fill="F8F5EC"/>
+        </w:rPr>
+        <w:t xml:space="preserve"> </w:t>
+      </w:r>
+      <w:r>
+        <w:rPr>
+          <w:color w:val="36958E"/>
+          <w:bdr w:val="none" w:sz="0" w:space="0" w:color="auto" w:frame="1"/>
+          <w:shd w:val="clear" w:color="auto" w:fill="F8F5EC"/>
+        </w:rPr>
+        <w:t>'Hello'</w:t>
+      </w:r>
+      <w:r>
+        <w:rPr>
+          <w:bdr w:val="none" w:sz="0" w:space="0" w:color="auto" w:frame="1"/>
+          <w:shd w:val="clear" w:color="auto" w:fill="F8F5EC"/>
+        </w:rPr>
+        <w:t>;</w:t>
+      </w:r>
+    </w:p>
+    <w:p>
+      <w:pPr>
+        <w:rPr>
+          <w:bdr w:val="none" w:sz="0" w:space="0" w:color="auto" w:frame="1"/>
+          <w:shd w:val="clear" w:color="auto" w:fill="F8F5EC"/>
+        </w:rPr>
+      </w:pPr>
+    </w:p>
+    <w:p>
+      <w:pPr>
+        <w:rPr>
+          <w:color w:val="637C84"/>
+          <w:shd w:val="clear" w:color="auto" w:fill="F8F5EC"/>
+        </w:rPr>
+      </w:pPr>
+      <w:r>
+        <w:rPr>
+          <w:bdr w:val="none" w:sz="0" w:space="0" w:color="auto" w:frame="1"/>
+          <w:shd w:val="clear" w:color="auto" w:fill="F8F5EC"/>
+        </w:rPr>
+        <w:t>// Correct</w:t>
+      </w:r>
+    </w:p>
+    <w:p>
+      <w:pPr>
+        <w:rPr>
+          <w:bdr w:val="none" w:sz="0" w:space="0" w:color="auto" w:frame="1"/>
+          <w:shd w:val="clear" w:color="auto" w:fill="F8F5EC"/>
+        </w:rPr>
+      </w:pPr>
+      <w:proofErr w:type="spellStart"/>
+      <w:r>
+        <w:rPr>
+          <w:color w:val="859900"/>
+          <w:bdr w:val="none" w:sz="0" w:space="0" w:color="auto" w:frame="1"/>
+          <w:shd w:val="clear" w:color="auto" w:fill="F8F5EC"/>
+        </w:rPr>
+        <w:t>this</w:t>
+      </w:r>
+      <w:r>
+        <w:rPr>
+          <w:bdr w:val="none" w:sz="0" w:space="0" w:color="auto" w:frame="1"/>
+          <w:shd w:val="clear" w:color="auto" w:fill="F8F5EC"/>
+        </w:rPr>
+        <w:t>.setState</w:t>
+      </w:r>
+      <w:proofErr w:type="spellEnd"/>
+      <w:r>
+        <w:rPr>
+          <w:bdr w:val="none" w:sz="0" w:space="0" w:color="auto" w:frame="1"/>
+          <w:shd w:val="clear" w:color="auto" w:fill="F8F5EC"/>
+        </w:rPr>
+        <w:t>({comment</w:t>
+      </w:r>
+      <w:r>
+        <w:rPr>
+          <w:color w:val="859900"/>
+          <w:bdr w:val="none" w:sz="0" w:space="0" w:color="auto" w:frame="1"/>
+          <w:shd w:val="clear" w:color="auto" w:fill="F8F5EC"/>
+        </w:rPr>
+        <w:t>:</w:t>
+      </w:r>
+      <w:r>
+        <w:rPr>
+          <w:shd w:val="clear" w:color="auto" w:fill="F8F5EC"/>
+        </w:rPr>
+        <w:t xml:space="preserve"> </w:t>
+      </w:r>
+      <w:r>
+        <w:rPr>
+          <w:color w:val="36958E"/>
+          <w:bdr w:val="none" w:sz="0" w:space="0" w:color="auto" w:frame="1"/>
+          <w:shd w:val="clear" w:color="auto" w:fill="F8F5EC"/>
+        </w:rPr>
+        <w:t>'Hello'</w:t>
+      </w:r>
+      <w:r>
+        <w:rPr>
+          <w:bdr w:val="none" w:sz="0" w:space="0" w:color="auto" w:frame="1"/>
+          <w:shd w:val="clear" w:color="auto" w:fill="F8F5EC"/>
+        </w:rPr>
+        <w:t>});</w:t>
+      </w:r>
+    </w:p>
+    <w:p>
+      <w:pPr>
+        <w:rPr>
+          <w:rFonts w:hint="eastAsia"/>
+          <w:bdr w:val="none" w:sz="0" w:space="0" w:color="auto" w:frame="1"/>
+          <w:shd w:val="clear" w:color="auto" w:fill="F8F5EC"/>
+        </w:rPr>
+      </w:pPr>
+      <w:r>
+        <w:rPr>
+          <w:rFonts w:hint="eastAsia"/>
+          <w:bdr w:val="none" w:sz="0" w:space="0" w:color="auto" w:frame="1"/>
+          <w:shd w:val="clear" w:color="auto" w:fill="F8F5EC"/>
+        </w:rPr>
+        <w:t>唯一可以使用</w:t>
+      </w:r>
+      <w:proofErr w:type="spellStart"/>
+      <w:r>
+        <w:rPr>
+          <w:rFonts w:hint="eastAsia"/>
+          <w:bdr w:val="none" w:sz="0" w:space="0" w:color="auto" w:frame="1"/>
+          <w:shd w:val="clear" w:color="auto" w:fill="F8F5EC"/>
+        </w:rPr>
+        <w:t>this</w:t>
+      </w:r>
+      <w:r>
+        <w:rPr>
+          <w:bdr w:val="none" w:sz="0" w:space="0" w:color="auto" w:frame="1"/>
+          <w:shd w:val="clear" w:color="auto" w:fill="F8F5EC"/>
+        </w:rPr>
+        <w:t>.state</w:t>
+      </w:r>
+      <w:proofErr w:type="spellEnd"/>
+      <w:r>
+        <w:rPr>
+          <w:rFonts w:hint="eastAsia"/>
+          <w:bdr w:val="none" w:sz="0" w:space="0" w:color="auto" w:frame="1"/>
+          <w:shd w:val="clear" w:color="auto" w:fill="F8F5EC"/>
+        </w:rPr>
+        <w:t>的地方，是在结构体中。</w:t>
+      </w:r>
+    </w:p>
+    <w:p>
+      <w:pPr>
+        <w:rPr>
+          <w:rFonts w:hint="eastAsia"/>
+        </w:rPr>
+      </w:pPr>
+    </w:p>
+    <w:p>
+      <w:pPr>
+        <w:jc w:val="left"/>
+        <w:outlineLvl w:val="2"/>
+        <w:rPr>
+          <w:rFonts w:asciiTheme="minorEastAsia" w:hAnsiTheme="minorEastAsia" w:cstheme="minorEastAsia"/>
+          <w:szCs w:val="21"/>
+        </w:rPr>
+      </w:pPr>
+      <w:r>
+        <w:rPr>
+          <w:rFonts w:asciiTheme="minorEastAsia" w:hAnsiTheme="minorEastAsia" w:cstheme="minorEastAsia" w:hint="eastAsia"/>
+          <w:szCs w:val="21"/>
+        </w:rPr>
+        <w:t>4.4.2</w:t>
+      </w:r>
+      <w:r>
+        <w:rPr>
+          <w:rFonts w:asciiTheme="minorEastAsia" w:hAnsiTheme="minorEastAsia" w:cstheme="minorEastAsia"/>
+          <w:szCs w:val="21"/>
+        </w:rPr>
+        <w:t xml:space="preserve"> </w:t>
+      </w:r>
+      <w:r>
+        <w:rPr>
+          <w:rFonts w:asciiTheme="minorEastAsia" w:hAnsiTheme="minorEastAsia" w:cstheme="minorEastAsia" w:hint="eastAsia"/>
+          <w:szCs w:val="21"/>
+        </w:rPr>
+        <w:t>状态更新可能是异步的</w:t>
+      </w:r>
+      <w:r>
+        <w:rPr>
+          <w:rFonts w:asciiTheme="minorEastAsia" w:hAnsiTheme="minorEastAsia" w:cstheme="minorEastAsia" w:hint="eastAsia"/>
+          <w:szCs w:val="21"/>
+        </w:rPr>
+        <w:t>（</w:t>
+      </w:r>
+      <w:r>
+        <w:rPr>
+          <w:rFonts w:asciiTheme="minorEastAsia" w:hAnsiTheme="minorEastAsia" w:cstheme="minorEastAsia"/>
+          <w:szCs w:val="21"/>
+        </w:rPr>
+        <w:t>State Updates May Be Asynchronous</w:t>
+      </w:r>
+      <w:r>
+        <w:rPr>
+          <w:rFonts w:asciiTheme="minorEastAsia" w:hAnsiTheme="minorEastAsia" w:cstheme="minorEastAsia" w:hint="eastAsia"/>
+          <w:szCs w:val="21"/>
+        </w:rPr>
+        <w:t>）</w:t>
+      </w:r>
+    </w:p>
+    <w:p/>
+    <w:p>
+      <w:r>
+        <w:t>// Wrong</w:t>
+      </w:r>
+    </w:p>
+    <w:p>
+      <w:proofErr w:type="spellStart"/>
+      <w:r>
+        <w:t>this.setState</w:t>
+      </w:r>
+      <w:proofErr w:type="spellEnd"/>
+      <w:r>
+        <w:t>({</w:t>
+      </w:r>
+    </w:p>
+    <w:p>
+      <w:r>
+        <w:t xml:space="preserve">  counter: </w:t>
+      </w:r>
+      <w:proofErr w:type="spellStart"/>
+      <w:r>
+        <w:t>this.state.counter</w:t>
+      </w:r>
+      <w:proofErr w:type="spellEnd"/>
+      <w:r>
+        <w:t xml:space="preserve"> + </w:t>
+      </w:r>
+      <w:proofErr w:type="spellStart"/>
+      <w:r>
+        <w:t>this.props.increment</w:t>
+      </w:r>
+      <w:proofErr w:type="spellEnd"/>
+      <w:r>
+        <w:t>,</w:t>
+      </w:r>
+    </w:p>
+    <w:p>
+      <w:r>
+        <w:lastRenderedPageBreak/>
+        <w:t>});</w:t>
+      </w:r>
+    </w:p>
+    <w:p>
+      <w:r>
+        <w:t>// Correct</w:t>
+      </w:r>
+      <w:r>
+        <w:t xml:space="preserve"> </w:t>
+      </w:r>
+    </w:p>
+    <w:p>
+      <w:r>
+        <w:rPr>
+          <w:rFonts w:hint="eastAsia"/>
+        </w:rPr>
+        <w:t>//</w:t>
+      </w:r>
+      <w:r>
+        <w:t xml:space="preserve"> </w:t>
+      </w:r>
+      <w:proofErr w:type="spellStart"/>
+      <w:r>
+        <w:t>prevState</w:t>
+      </w:r>
+      <w:proofErr w:type="spellEnd"/>
+      <w:r>
+        <w:t xml:space="preserve"> </w:t>
+      </w:r>
+      <w:r>
+        <w:rPr>
+          <w:rFonts w:hint="eastAsia"/>
+        </w:rPr>
+        <w:t>接收之</w:t>
+      </w:r>
+      <w:r>
+        <w:rPr>
+          <w:rFonts w:hint="eastAsia"/>
+        </w:rPr>
+        <w:t>前的状态</w:t>
+      </w:r>
+      <w:r>
+        <w:rPr>
+          <w:rFonts w:hint="eastAsia"/>
+        </w:rPr>
+        <w:t xml:space="preserve"> </w:t>
+      </w:r>
+      <w:r>
+        <w:t>props</w:t>
+      </w:r>
+      <w:r>
+        <w:rPr>
+          <w:rFonts w:hint="eastAsia"/>
+        </w:rPr>
+        <w:t>更新应用时的</w:t>
+      </w:r>
+      <w:r>
+        <w:rPr>
+          <w:rFonts w:hint="eastAsia"/>
+        </w:rPr>
+        <w:t>prop</w:t>
+      </w:r>
+      <w:r>
+        <w:rPr>
+          <w:rFonts w:hint="eastAsia"/>
+        </w:rPr>
+        <w:t>作为第二个参数</w:t>
+      </w:r>
+    </w:p>
+    <w:p>
+      <w:proofErr w:type="spellStart"/>
+      <w:r>
+        <w:t>this.setState</w:t>
+      </w:r>
+      <w:proofErr w:type="spellEnd"/>
+      <w:r>
+        <w:t>((</w:t>
+      </w:r>
+      <w:bookmarkStart w:id="3" w:name="OLE_LINK5"/>
+      <w:proofErr w:type="spellStart"/>
+      <w:r>
+        <w:t>prevState</w:t>
+      </w:r>
+      <w:bookmarkEnd w:id="3"/>
+      <w:proofErr w:type="spellEnd"/>
+      <w:r>
+        <w:t>, props) =&gt; ({</w:t>
+      </w:r>
+      <w:r>
+        <w:t xml:space="preserve">  </w:t>
+      </w:r>
+    </w:p>
+    <w:p>
+      <w:r>
+        <w:t xml:space="preserve">  counter: </w:t>
+      </w:r>
+      <w:proofErr w:type="spellStart"/>
+      <w:r>
+        <w:t>prevState.counter</w:t>
+      </w:r>
+      <w:proofErr w:type="spellEnd"/>
+      <w:r>
+        <w:t xml:space="preserve"> + </w:t>
+      </w:r>
+      <w:proofErr w:type="spellStart"/>
+      <w:r>
+        <w:t>props.increment</w:t>
+      </w:r>
+      <w:proofErr w:type="spellEnd"/>
+    </w:p>
+    <w:p>
+      <w:r>
+        <w:t>}));</w:t>
+      </w:r>
+    </w:p>
+    <w:p>
+      <w:r>
+        <w:rPr>
+          <w:rFonts w:hint="eastAsia"/>
+        </w:rPr>
+        <w:t>等价于：</w:t>
+      </w:r>
+    </w:p>
+    <w:p>
+      <w:r>
+        <w:t>// Correct</w:t>
+      </w:r>
+    </w:p>
+    <w:p>
+      <w:proofErr w:type="spellStart"/>
+      <w:r>
+        <w:t>this.setState</w:t>
+      </w:r>
+      <w:proofErr w:type="spellEnd"/>
+      <w:r>
+        <w:t>(function(</w:t>
+      </w:r>
+      <w:proofErr w:type="spellStart"/>
+      <w:r>
+        <w:t>prevState</w:t>
+      </w:r>
+      <w:proofErr w:type="spellEnd"/>
+      <w:r>
+        <w:t>, props) {</w:t>
+      </w:r>
+    </w:p>
+    <w:p>
+      <w:r>
+        <w:t xml:space="preserve">  return {</w:t>
+      </w:r>
+    </w:p>
+    <w:p>
+      <w:r>
+        <w:t xml:space="preserve">    counter: </w:t>
+      </w:r>
+      <w:proofErr w:type="spellStart"/>
+      <w:r>
+        <w:t>prevState.counter</w:t>
+      </w:r>
+      <w:proofErr w:type="spellEnd"/>
+      <w:r>
+        <w:t xml:space="preserve"> + </w:t>
+      </w:r>
+      <w:proofErr w:type="spellStart"/>
+      <w:r>
+        <w:t>props.increment</w:t>
+      </w:r>
+      <w:proofErr w:type="spellEnd"/>
+    </w:p>
+    <w:p>
+      <w:r>
+        <w:t xml:space="preserve">  };</w:t>
+      </w:r>
+    </w:p>
+    <w:p>
+      <w:r>
+        <w:t>});</w:t>
+      </w:r>
+    </w:p>
+    <w:p>
+      <w:pPr>
+        <w:rPr>
+          <w:rFonts w:hint="eastAsia"/>
+        </w:rPr>
+      </w:pPr>
+    </w:p>
+    <w:p>
+      <w:pPr>
+        <w:jc w:val="left"/>
+        <w:outlineLvl w:val="2"/>
+        <w:rPr>
+          <w:rFonts w:asciiTheme="minorEastAsia" w:hAnsiTheme="minorEastAsia" w:cstheme="minorEastAsia"/>
+          <w:szCs w:val="21"/>
+        </w:rPr>
+      </w:pPr>
+      <w:r>
+        <w:rPr>
+          <w:rFonts w:asciiTheme="minorEastAsia" w:hAnsiTheme="minorEastAsia" w:cstheme="minorEastAsia" w:hint="eastAsia"/>
+          <w:szCs w:val="21"/>
+        </w:rPr>
+        <w:t>4.4.3</w:t>
+      </w:r>
+      <w:r>
+        <w:rPr>
+          <w:rFonts w:asciiTheme="minorEastAsia" w:hAnsiTheme="minorEastAsia" w:cstheme="minorEastAsia"/>
+          <w:szCs w:val="21"/>
+        </w:rPr>
+        <w:t xml:space="preserve"> </w:t>
+      </w:r>
+      <w:r>
+        <w:rPr>
+          <w:rFonts w:asciiTheme="minorEastAsia" w:hAnsiTheme="minorEastAsia" w:cstheme="minorEastAsia" w:hint="eastAsia"/>
+          <w:szCs w:val="21"/>
+        </w:rPr>
+        <w:t>（</w:t>
+      </w:r>
+      <w:bookmarkStart w:id="4" w:name="OLE_LINK4"/>
+      <w:r>
+        <w:rPr>
+          <w:rFonts w:asciiTheme="minorEastAsia" w:hAnsiTheme="minorEastAsia" w:cstheme="minorEastAsia"/>
+          <w:szCs w:val="21"/>
+        </w:rPr>
+        <w:t>State Updates are Merged</w:t>
+      </w:r>
+      <w:bookmarkEnd w:id="4"/>
+      <w:r>
+        <w:rPr>
+          <w:rFonts w:asciiTheme="minorEastAsia" w:hAnsiTheme="minorEastAsia" w:cstheme="minorEastAsia" w:hint="eastAsia"/>
+          <w:szCs w:val="21"/>
+        </w:rPr>
+        <w:t>）</w:t>
+      </w:r>
+    </w:p>
+    <w:p>
+      <w:pPr>
+        <w:rPr>
+          <w:rFonts w:hint="eastAsia"/>
+        </w:rPr>
+      </w:pPr>
+    </w:p>
+    <w:p>
+      <w:pPr>
+        <w:outlineLvl w:val="1"/>
+        <w:rPr>
+          <w:rFonts w:asciiTheme="minorEastAsia" w:hAnsiTheme="minorEastAsia" w:cstheme="minorEastAsia"/>
+          <w:szCs w:val="21"/>
+        </w:rPr>
+      </w:pPr>
+      <w:r>
+        <w:rPr>
+          <w:rFonts w:asciiTheme="minorEastAsia" w:hAnsiTheme="minorEastAsia" w:cstheme="minorEastAsia" w:hint="eastAsia"/>
+          <w:szCs w:val="21"/>
+        </w:rPr>
+        <w:t>4.5</w:t>
+      </w:r>
+      <w:r>
+        <w:rPr>
+          <w:rFonts w:asciiTheme="minorEastAsia" w:hAnsiTheme="minorEastAsia" w:cstheme="minorEastAsia"/>
+          <w:szCs w:val="21"/>
+        </w:rPr>
+        <w:t xml:space="preserve"> </w:t>
+      </w:r>
+      <w:r>
+        <w:rPr>
+          <w:rFonts w:asciiTheme="minorEastAsia" w:hAnsiTheme="minorEastAsia" w:cstheme="minorEastAsia" w:hint="eastAsia"/>
+          <w:szCs w:val="21"/>
+        </w:rPr>
+        <w:t>数据下流</w:t>
+      </w:r>
+      <w:r>
+        <w:rPr>
+          <w:rFonts w:asciiTheme="minorEastAsia" w:hAnsiTheme="minorEastAsia" w:cstheme="minorEastAsia" w:hint="eastAsia"/>
+          <w:szCs w:val="21"/>
+        </w:rPr>
+        <w:t>（</w:t>
+      </w:r>
+      <w:r>
+        <w:rPr>
+          <w:rFonts w:asciiTheme="minorEastAsia" w:hAnsiTheme="minorEastAsia" w:cstheme="minorEastAsia"/>
+          <w:szCs w:val="21"/>
+        </w:rPr>
+        <w:t>The Data Flows Down</w:t>
+      </w:r>
+      <w:r>
+        <w:rPr>
+          <w:rFonts w:asciiTheme="minorEastAsia" w:hAnsiTheme="minorEastAsia" w:cstheme="minorEastAsia" w:hint="eastAsia"/>
+          <w:szCs w:val="21"/>
+        </w:rPr>
+        <w:t>）</w:t>
+      </w:r>
+    </w:p>
+    <w:p/>
+    <w:p>
+      <w:r>
+        <w:rPr>
+          <w:rFonts w:hint="eastAsia"/>
+        </w:rPr>
+        <w:t>组件的state</w:t>
+      </w:r>
+      <w:r>
+        <w:rPr>
+          <w:rFonts w:hint="eastAsia"/>
+        </w:rPr>
+        <w:t>可以向下 作为它的子组件的prop传递</w:t>
+      </w:r>
+      <w:r>
+        <w:rPr>
+          <w:rFonts w:hint="eastAsia"/>
+        </w:rPr>
+        <w:t>。</w:t>
+      </w:r>
+    </w:p>
+    <w:p/>
+    <w:p>
+      <w:pPr>
+        <w:rPr>
+          <w:rFonts w:hint="eastAsia"/>
+        </w:rPr>
+      </w:pPr>
+      <w:r>
+        <w:rPr>
+          <w:rFonts w:hint="eastAsia"/>
+        </w:rPr>
+        <w:t>可以在有状态组件中使用无状态组件，反之亦然。</w:t>
+      </w:r>
+    </w:p>
+    <w:p/>
     <w:p>
       <w:pPr>
         <w:outlineLvl w:val="0"/>
@@ -1428,11 +4889,177 @@
       </w:pPr>
       <w:r>
         <w:rPr>
-          <w:rFonts w:asciiTheme="minorEastAsia" w:hAnsiTheme="minorEastAsia" w:cstheme="minorEastAsia" w:hint="eastAsia"/>
-          <w:szCs w:val="21"/>
-        </w:rPr>
-        <w:t>4 State and Lifecycle</w:t>
-      </w:r>
+          <w:rFonts w:asciiTheme="minorEastAsia" w:hAnsiTheme="minorEastAsia" w:cstheme="minorEastAsia"/>
+          <w:szCs w:val="21"/>
+        </w:rPr>
+        <w:t>5 Handling Events</w:t>
+      </w:r>
+    </w:p>
+    <w:p/>
+    <w:p>
+      <w:r>
+        <w:t>R</w:t>
+      </w:r>
+      <w:r>
+        <w:rPr>
+          <w:rFonts w:hint="eastAsia"/>
+        </w:rPr>
+        <w:t>eact</w:t>
+      </w:r>
+      <w:r>
+        <w:t xml:space="preserve"> elements</w:t>
+      </w:r>
+      <w:r>
+        <w:rPr>
+          <w:rFonts w:hint="eastAsia"/>
+        </w:rPr>
+        <w:t>和DOM事件处理是非常相似的，</w:t>
+      </w:r>
+      <w:r>
+        <w:rPr>
+          <w:rFonts w:hint="eastAsia"/>
+        </w:rPr>
+        <w:t>这儿有些</w:t>
+      </w:r>
+      <w:r>
+        <w:rPr>
+          <w:rFonts w:hint="eastAsia"/>
+        </w:rPr>
+        <w:t>语法不同：</w:t>
+      </w:r>
+    </w:p>
+    <w:p>
+      <w:pPr>
+        <w:rPr>
+          <w:rFonts w:hint="eastAsia"/>
+        </w:rPr>
+      </w:pPr>
+      <w:r>
+        <w:rPr>
+          <w:rFonts w:hint="eastAsia"/>
+        </w:rPr>
+        <w:t xml:space="preserve">  </w:t>
+      </w:r>
+      <w:r>
+        <w:rPr>
+          <w:rFonts w:eastAsiaTheme="minorHAnsi"/>
+        </w:rPr>
+        <w:t xml:space="preserve">① </w:t>
+      </w:r>
+      <w:r>
+        <w:rPr>
+          <w:rFonts w:eastAsiaTheme="minorHAnsi" w:hint="eastAsia"/>
+        </w:rPr>
+        <w:t>React事件使用驼峰命名，DOM使用小写；</w:t>
+      </w:r>
+    </w:p>
+    <w:p>
+      <w:pPr>
+        <w:rPr>
+          <w:rFonts w:hint="eastAsia"/>
+        </w:rPr>
+      </w:pPr>
+      <w:r>
+        <w:t xml:space="preserve">  </w:t>
+      </w:r>
+      <w:r>
+        <w:rPr>
+          <w:rFonts w:eastAsiaTheme="minorHAnsi"/>
+        </w:rPr>
+        <w:t>②</w:t>
+      </w:r>
+      <w:r>
+        <w:rPr>
+          <w:rFonts w:eastAsiaTheme="minorHAnsi"/>
+        </w:rPr>
+        <w:t xml:space="preserve"> </w:t>
+      </w:r>
+      <w:r>
+        <w:rPr>
+          <w:rFonts w:eastAsiaTheme="minorHAnsi"/>
+        </w:rPr>
+        <w:t>With JSX you pass a function as the event handler, rather than a string.</w:t>
+      </w:r>
+    </w:p>
+    <w:p>
+      <w:r>
+        <w:rPr>
+          <w:rFonts w:hint="eastAsia"/>
+        </w:rPr>
+        <w:t>使用</w:t>
+      </w:r>
+      <w:proofErr w:type="spellStart"/>
+      <w:r>
+        <w:rPr>
+          <w:rFonts w:ascii="Menlo" w:hAnsi="Menlo"/>
+          <w:color w:val="555555"/>
+          <w:sz w:val="20"/>
+          <w:szCs w:val="20"/>
+        </w:rPr>
+        <w:t>preventDefault</w:t>
+      </w:r>
+      <w:proofErr w:type="spellEnd"/>
+      <w:r>
+        <w:rPr>
+          <w:rFonts w:ascii="Menlo" w:hAnsi="Menlo"/>
+          <w:color w:val="555555"/>
+          <w:sz w:val="20"/>
+          <w:szCs w:val="20"/>
+        </w:rPr>
+        <w:t xml:space="preserve"> </w:t>
+      </w:r>
+      <w:r>
+        <w:rPr>
+          <w:rFonts w:hint="eastAsia"/>
+        </w:rPr>
+        <w:t>阻止默认行为。</w:t>
+      </w:r>
+    </w:p>
+    <w:p>
+      <w:r>
+        <w:rPr>
+          <w:rFonts w:hint="eastAsia"/>
+        </w:rPr>
+        <w:t>当您使用</w:t>
+      </w:r>
+      <w:r>
+        <w:t>ES6类定义组件时，常见的模式是将事件处理程序作为类上的方法。</w:t>
+      </w:r>
+    </w:p>
+    <w:p>
+      <w:r>
+        <w:t>// This binding is necessary to make `this` work in the callback</w:t>
+      </w:r>
+    </w:p>
+    <w:p>
+      <w:pPr>
+        <w:rPr>
+          <w:rFonts w:hint="eastAsia"/>
+        </w:rPr>
+      </w:pPr>
+      <w:proofErr w:type="spellStart"/>
+      <w:r>
+        <w:t>this.handleClick</w:t>
+      </w:r>
+      <w:proofErr w:type="spellEnd"/>
+      <w:r>
+        <w:t xml:space="preserve"> = </w:t>
+      </w:r>
+      <w:proofErr w:type="spellStart"/>
+      <w:r>
+        <w:t>this.handleClick.bind</w:t>
+      </w:r>
+      <w:proofErr w:type="spellEnd"/>
+      <w:r>
+        <w:t>(this);</w:t>
+      </w:r>
+    </w:p>
+    <w:p>
+      <w:pPr>
+        <w:rPr>
+          <w:rFonts w:hint="eastAsia"/>
+        </w:rPr>
+      </w:pPr>
     </w:p>
     <w:p>
       <w:pPr>
@@ -1444,22 +5071,6 @@
       </w:pPr>
       <w:r>
         <w:rPr>
-          <w:rFonts w:asciiTheme="minorEastAsia" w:hAnsiTheme="minorEastAsia" w:cstheme="minorEastAsia"/>
-          <w:szCs w:val="21"/>
-        </w:rPr>
-        <w:t>5 Handling Events</w:t>
-      </w:r>
-    </w:p>
-    <w:p>
-      <w:pPr>
-        <w:outlineLvl w:val="0"/>
-        <w:rPr>
-          <w:rFonts w:asciiTheme="minorEastAsia" w:hAnsiTheme="minorEastAsia" w:cstheme="minorEastAsia"/>
-          <w:szCs w:val="21"/>
-        </w:rPr>
-      </w:pPr>
-      <w:r>
-        <w:rPr>
           <w:rFonts w:asciiTheme="minorEastAsia" w:hAnsiTheme="minorEastAsia" w:cstheme="minorEastAsia" w:hint="eastAsia"/>
           <w:szCs w:val="21"/>
         </w:rPr>
@@ -1467,11 +5078,37 @@
       </w:r>
       <w:r>
         <w:rPr>
+          <w:rFonts w:asciiTheme="minorEastAsia" w:hAnsiTheme="minorEastAsia" w:cstheme="minorEastAsia" w:hint="eastAsia"/>
+          <w:szCs w:val="21"/>
+        </w:rPr>
+        <w:t>条件渲染（</w:t>
+      </w:r>
+      <w:r>
+        <w:rPr>
           <w:rFonts w:asciiTheme="minorEastAsia" w:hAnsiTheme="minorEastAsia" w:cstheme="minorEastAsia"/>
           <w:szCs w:val="21"/>
         </w:rPr>
         <w:t>Conditional Rendering</w:t>
       </w:r>
+      <w:r>
+        <w:rPr>
+          <w:rFonts w:asciiTheme="minorEastAsia" w:hAnsiTheme="minorEastAsia" w:cstheme="minorEastAsia" w:hint="eastAsia"/>
+          <w:szCs w:val="21"/>
+        </w:rPr>
+        <w:t>）</w:t>
+      </w:r>
+    </w:p>
+    <w:p/>
+    <w:p>
+      <w:bookmarkStart w:id="5" w:name="_GoBack"/>
+      <w:bookmarkEnd w:id="5"/>
+    </w:p>
+    <w:p>
+      <w:pPr>
+        <w:rPr>
+          <w:rFonts w:hint="eastAsia"/>
+        </w:rPr>
+      </w:pPr>
     </w:p>
     <w:p>
       <w:pPr>
@@ -1597,6 +5234,103 @@
     </w:sectPr>
   </w:body>
 </w:document>
+</file>
+
+<file path=word/numbering.xml><?xml version="1.0" encoding="utf-8"?>
+<w:numbering xmlns:wpc="http://schemas.microsoft.com/office/word/2010/wordprocessingCanvas" xmlns:cx="http://schemas.microsoft.com/office/drawing/2014/chartex" xmlns:cx1="http://schemas.microsoft.com/office/drawing/2015/9/8/chartex" xmlns:cx2="http://schemas.microsoft.com/office/drawing/2015/10/21/chartex" xmlns:cx3="http://schemas.microsoft.com/office/drawing/2016/5/9/chartex" xmlns:cx4="http://schemas.microsoft.com/office/drawing/2016/5/10/chartex" xmlns:cx5="http://schemas.microsoft.com/office/drawing/2016/5/11/chartex" xmlns:cx6="http://schemas.microsoft.com/office/drawing/2016/5/12/chartex" xmlns:cx7="http://schemas.microsoft.com/office/drawing/2016/5/13/chartex" xmlns:cx8="http://schemas.microsoft.com/office/drawing/2016/5/14/chartex" xmlns:mc="http://schemas.openxmlformats.org/markup-compatibility/2006" xmlns:o="urn:schemas-microsoft-com:office:office" xmlns:r="http://schemas.openxmlformats.org/officeDocument/2006/relationships" xmlns:m="http://schemas.openxmlformats.org/officeDocument/2006/math" xmlns:v="urn:schemas-microsoft-com:vml" xmlns:wp14="http://schemas.microsoft.com/office/word/2010/wordprocessingDrawing" xmlns:wp="http://schemas.openxmlformats.org/drawingml/2006/wordprocessingDrawing" xmlns:w10="urn:schemas-microsoft-com:office:word" xmlns:w="http://schemas.openxmlformats.org/wordprocessingml/2006/main" xmlns:w14="http://schemas.microsoft.com/office/word/2010/wordml" xmlns:w15="http://schemas.microsoft.com/office/word/2012/wordml" xmlns:w16se="http://schemas.microsoft.com/office/word/2015/wordml/symex" xmlns:wpg="http://schemas.microsoft.com/office/word/2010/wordprocessingGroup" xmlns:wpi="http://schemas.microsoft.com/office/word/2010/wordprocessingInk" xmlns:wne="http://schemas.microsoft.com/office/word/2006/wordml" xmlns:wps="http://schemas.microsoft.com/office/word/2010/wordprocessingShape" mc:Ignorable="w14 w15 w16se wp14">
+  <w:abstractNum w:abstractNumId="0" w15:restartNumberingAfterBreak="0">
+    <w:nsid w:val="718F52CC"/>
+    <w:multiLevelType w:val="hybridMultilevel"/>
+    <w:tmpl w:val="9724A8D6"/>
+    <w:lvl w:ilvl="0" w:tplc="4650E4CA">
+      <w:start w:val="1"/>
+      <w:numFmt w:val="decimalEnclosedCircle"/>
+      <w:lvlText w:val="%1"/>
+      <w:lvlJc w:val="left"/>
+      <w:pPr>
+        <w:ind w:left="360" w:hanging="360"/>
+      </w:pPr>
+      <w:rPr>
+        <w:rFonts w:asciiTheme="minorEastAsia" w:hAnsiTheme="minorEastAsia" w:hint="default"/>
+      </w:rPr>
+    </w:lvl>
+    <w:lvl w:ilvl="1" w:tplc="04090019" w:tentative="1">
+      <w:start w:val="1"/>
+      <w:numFmt w:val="lowerLetter"/>
+      <w:lvlText w:val="%2)"/>
+      <w:lvlJc w:val="left"/>
+      <w:pPr>
+        <w:ind w:left="840" w:hanging="420"/>
+      </w:pPr>
+    </w:lvl>
+    <w:lvl w:ilvl="2" w:tplc="0409001B" w:tentative="1">
+      <w:start w:val="1"/>
+      <w:numFmt w:val="lowerRoman"/>
+      <w:lvlText w:val="%3."/>
+      <w:lvlJc w:val="right"/>
+      <w:pPr>
+        <w:ind w:left="1260" w:hanging="420"/>
+      </w:pPr>
+    </w:lvl>
+    <w:lvl w:ilvl="3" w:tplc="0409000F" w:tentative="1">
+      <w:start w:val="1"/>
+      <w:numFmt w:val="decimal"/>
+      <w:lvlText w:val="%4."/>
+      <w:lvlJc w:val="left"/>
+      <w:pPr>
+        <w:ind w:left="1680" w:hanging="420"/>
+      </w:pPr>
+    </w:lvl>
+    <w:lvl w:ilvl="4" w:tplc="04090019" w:tentative="1">
+      <w:start w:val="1"/>
+      <w:numFmt w:val="lowerLetter"/>
+      <w:lvlText w:val="%5)"/>
+      <w:lvlJc w:val="left"/>
+      <w:pPr>
+        <w:ind w:left="2100" w:hanging="420"/>
+      </w:pPr>
+    </w:lvl>
+    <w:lvl w:ilvl="5" w:tplc="0409001B" w:tentative="1">
+      <w:start w:val="1"/>
+      <w:numFmt w:val="lowerRoman"/>
+      <w:lvlText w:val="%6."/>
+      <w:lvlJc w:val="right"/>
+      <w:pPr>
+        <w:ind w:left="2520" w:hanging="420"/>
+      </w:pPr>
+    </w:lvl>
+    <w:lvl w:ilvl="6" w:tplc="0409000F" w:tentative="1">
+      <w:start w:val="1"/>
+      <w:numFmt w:val="decimal"/>
+      <w:lvlText w:val="%7."/>
+      <w:lvlJc w:val="left"/>
+      <w:pPr>
+        <w:ind w:left="2940" w:hanging="420"/>
+      </w:pPr>
+    </w:lvl>
+    <w:lvl w:ilvl="7" w:tplc="04090019" w:tentative="1">
+      <w:start w:val="1"/>
+      <w:numFmt w:val="lowerLetter"/>
+      <w:lvlText w:val="%8)"/>
+      <w:lvlJc w:val="left"/>
+      <w:pPr>
+        <w:ind w:left="3360" w:hanging="420"/>
+      </w:pPr>
+    </w:lvl>
+    <w:lvl w:ilvl="8" w:tplc="0409001B" w:tentative="1">
+      <w:start w:val="1"/>
+      <w:numFmt w:val="lowerRoman"/>
+      <w:lvlText w:val="%9."/>
+      <w:lvlJc w:val="right"/>
+      <w:pPr>
+        <w:ind w:left="3780" w:hanging="420"/>
+      </w:pPr>
+    </w:lvl>
+  </w:abstractNum>
+  <w:num w:numId="1">
+    <w:abstractNumId w:val="0"/>
+  </w:num>
+</w:numbering>
 </file>
 
 <file path=word/styles.xml><?xml version="1.0" encoding="utf-8"?>
@@ -2054,6 +5788,49 @@
     <w:basedOn w:val="a0"/>
     <w:rsid w:val="00F17995"/>
   </w:style>
+  <w:style w:type="paragraph" w:styleId="a3">
+    <w:name w:val="List Paragraph"/>
+    <w:basedOn w:val="a"/>
+    <w:uiPriority w:val="34"/>
+    <w:qFormat/>
+    <w:rsid w:val="00635C70"/>
+    <w:pPr>
+      <w:ind w:firstLineChars="200" w:firstLine="420"/>
+    </w:pPr>
+  </w:style>
+  <w:style w:type="character" w:customStyle="1" w:styleId="apple-converted-space">
+    <w:name w:val="apple-converted-space"/>
+    <w:basedOn w:val="a0"/>
+    <w:rsid w:val="00F52FB6"/>
+  </w:style>
+  <w:style w:type="character" w:styleId="HTML">
+    <w:name w:val="HTML Code"/>
+    <w:basedOn w:val="a0"/>
+    <w:uiPriority w:val="99"/>
+    <w:semiHidden/>
+    <w:unhideWhenUsed/>
+    <w:rsid w:val="00F52FB6"/>
+    <w:rPr>
+      <w:rFonts w:ascii="宋体" w:eastAsia="宋体" w:hAnsi="宋体" w:cs="宋体"/>
+      <w:sz w:val="24"/>
+      <w:szCs w:val="24"/>
+    </w:rPr>
+  </w:style>
+  <w:style w:type="character" w:customStyle="1" w:styleId="c1">
+    <w:name w:val="c1"/>
+    <w:basedOn w:val="a0"/>
+    <w:rsid w:val="007D6B17"/>
+  </w:style>
+  <w:style w:type="character" w:customStyle="1" w:styleId="k">
+    <w:name w:val="k"/>
+    <w:basedOn w:val="a0"/>
+    <w:rsid w:val="007D6B17"/>
+  </w:style>
+  <w:style w:type="character" w:customStyle="1" w:styleId="s1">
+    <w:name w:val="s1"/>
+    <w:basedOn w:val="a0"/>
+    <w:rsid w:val="007D6B17"/>
+  </w:style>
 </w:styles>
 </file>
 
